--- a/O/A_Vocabulary_of_the_Shanghai_Dialect-images-79.docx
+++ b/O/A_Vocabulary_of_the_Shanghai_Dialect-images-79.docx
@@ -23,17 +23,166 @@
           <w:tcPr>
             <w:tcW w:w="8640" w:type="dxa"/>
           </w:tcPr>
-          <w:p/>
-        </w:tc>
-      </w:tr>
-      <w:tr>
-        <w:tc>
-          <w:tcPr>
-            <w:tcW w:w="8640" w:type="dxa"/>
-          </w:tcPr>
           <w:p>
-            <w:r>
+            <w:pPr>
+              <w:rPr>
+                <w:rFonts w:ascii="Times New Roman" w:eastAsia="SimSun" w:hAnsi="Times New Roman" w:cs="Times New Roman"/>
+                <w:sz w:val="24"/>
+                <w:szCs w:val="24"/>
+              </w:rPr>
+            </w:pPr>
+            <w:r>
+              <w:rPr>
+                <w:rFonts w:ascii="Times New Roman" w:eastAsia="SimSun" w:hAnsi="Times New Roman" w:cs="Times New Roman"/>
+                <w:sz w:val="24"/>
+                <w:szCs w:val="24"/>
+              </w:rPr>
               <w:t xml:space="preserve">Oak-tree, </w:t>
+            </w:r>
+            <w:r>
+              <w:rPr>
+                <w:rFonts w:ascii="Times New Roman" w:eastAsia="SimSun" w:hAnsi="Times New Roman" w:cs="Times New Roman"/>
+                <w:sz w:val="24"/>
+                <w:szCs w:val="24"/>
+                <w:lang w:eastAsia="zh-CN"/>
+              </w:rPr>
+              <w:t>橡树</w:t>
+            </w:r>
+            <w:r>
+              <w:rPr>
+                <w:rFonts w:ascii="Times New Roman" w:eastAsia="SimSun" w:hAnsi="Times New Roman" w:cs="Times New Roman"/>
+                <w:sz w:val="24"/>
+                <w:szCs w:val="24"/>
+                <w:lang w:eastAsia="zh-CN"/>
+              </w:rPr>
+              <w:t xml:space="preserve">, </w:t>
+            </w:r>
+            <w:proofErr w:type="spellStart"/>
+            <w:r>
+              <w:rPr>
+                <w:rFonts w:ascii="Times New Roman" w:eastAsia="SimSun" w:hAnsi="Times New Roman" w:cs="Times New Roman"/>
+                <w:sz w:val="24"/>
+                <w:szCs w:val="24"/>
+              </w:rPr>
+              <w:t>siang</w:t>
+            </w:r>
+            <w:proofErr w:type="spellEnd"/>
+            <w:r>
+              <w:rPr>
+                <w:rFonts w:ascii="Times New Roman" w:eastAsia="SimSun" w:hAnsi="Times New Roman" w:cs="Times New Roman"/>
+                <w:sz w:val="24"/>
+                <w:szCs w:val="24"/>
+              </w:rPr>
+              <w:t xml:space="preserve">’ </w:t>
+            </w:r>
+            <w:proofErr w:type="spellStart"/>
+            <w:r>
+              <w:rPr>
+                <w:rFonts w:ascii="Times New Roman" w:eastAsia="SimSun" w:hAnsi="Times New Roman" w:cs="Times New Roman"/>
+                <w:sz w:val="24"/>
+                <w:szCs w:val="24"/>
+              </w:rPr>
+              <w:t>zû</w:t>
+            </w:r>
+            <w:proofErr w:type="spellEnd"/>
+            <w:r>
+              <w:rPr>
+                <w:rFonts w:ascii="Times New Roman" w:eastAsia="SimSun" w:hAnsi="Times New Roman" w:cs="Times New Roman"/>
+                <w:sz w:val="24"/>
+                <w:szCs w:val="24"/>
+              </w:rPr>
+              <w:t xml:space="preserve">’, (oak </w:t>
+            </w:r>
+            <w:proofErr w:type="gramStart"/>
+            <w:r>
+              <w:rPr>
+                <w:rFonts w:ascii="Times New Roman" w:eastAsia="SimSun" w:hAnsi="Times New Roman" w:cs="Times New Roman"/>
+                <w:sz w:val="24"/>
+                <w:szCs w:val="24"/>
+              </w:rPr>
+              <w:t>gall)</w:t>
+            </w:r>
+            <w:r>
+              <w:rPr>
+                <w:rFonts w:ascii="Times New Roman" w:eastAsia="SimSun" w:hAnsi="Times New Roman" w:cs="Times New Roman"/>
+                <w:sz w:val="24"/>
+                <w:szCs w:val="24"/>
+                <w:lang w:eastAsia="zh-CN"/>
+              </w:rPr>
+              <w:t>無</w:t>
+            </w:r>
+            <w:r>
+              <w:rPr>
+                <w:rFonts w:ascii="Times New Roman" w:eastAsia="SimSun" w:hAnsi="Times New Roman" w:cs="Times New Roman"/>
+                <w:sz w:val="24"/>
+                <w:szCs w:val="24"/>
+                <w:lang w:eastAsia="zh-CN"/>
+              </w:rPr>
+              <w:t>食子</w:t>
+            </w:r>
+            <w:proofErr w:type="gramEnd"/>
+            <w:r>
+              <w:rPr>
+                <w:rFonts w:ascii="Times New Roman" w:eastAsia="SimSun" w:hAnsi="Times New Roman" w:cs="Times New Roman"/>
+                <w:sz w:val="24"/>
+                <w:szCs w:val="24"/>
+                <w:lang w:eastAsia="zh-CN"/>
+              </w:rPr>
+              <w:t>,</w:t>
+            </w:r>
+            <w:proofErr w:type="spellStart"/>
+            <w:r>
+              <w:rPr>
+                <w:rFonts w:ascii="Times New Roman" w:eastAsia="SimSun" w:hAnsi="Times New Roman" w:cs="Times New Roman"/>
+                <w:sz w:val="24"/>
+                <w:szCs w:val="24"/>
+              </w:rPr>
+              <w:t>vú</w:t>
+            </w:r>
+            <w:proofErr w:type="spellEnd"/>
+            <w:r>
+              <w:rPr>
+                <w:rFonts w:ascii="Times New Roman" w:eastAsia="SimSun" w:hAnsi="Times New Roman" w:cs="Times New Roman"/>
+                <w:sz w:val="24"/>
+                <w:szCs w:val="24"/>
+              </w:rPr>
+              <w:t xml:space="preserve"> </w:t>
+            </w:r>
+            <w:proofErr w:type="spellStart"/>
+            <w:r>
+              <w:rPr>
+                <w:rFonts w:ascii="Times New Roman" w:eastAsia="SimSun" w:hAnsi="Times New Roman" w:cs="Times New Roman"/>
+                <w:sz w:val="24"/>
+                <w:szCs w:val="24"/>
+              </w:rPr>
+              <w:t>zuh</w:t>
+            </w:r>
+            <w:proofErr w:type="spellEnd"/>
+            <w:r>
+              <w:rPr>
+                <w:rFonts w:ascii="Times New Roman" w:eastAsia="SimSun" w:hAnsi="Times New Roman" w:cs="Times New Roman"/>
+                <w:sz w:val="24"/>
+                <w:szCs w:val="24"/>
+              </w:rPr>
+              <w:t xml:space="preserve"> ‘</w:t>
+            </w:r>
+            <w:proofErr w:type="spellStart"/>
+            <w:r>
+              <w:rPr>
+                <w:rFonts w:ascii="Times New Roman" w:eastAsia="SimSun" w:hAnsi="Times New Roman" w:cs="Times New Roman"/>
+                <w:sz w:val="24"/>
+                <w:szCs w:val="24"/>
+              </w:rPr>
+              <w:t>tsz</w:t>
+            </w:r>
+            <w:proofErr w:type="spellEnd"/>
+            <w:r>
+              <w:rPr>
+                <w:rFonts w:ascii="Times New Roman" w:eastAsia="SimSun" w:hAnsi="Times New Roman" w:cs="Times New Roman"/>
+                <w:sz w:val="24"/>
+                <w:szCs w:val="24"/>
+              </w:rPr>
+              <w:t xml:space="preserve">. </w:t>
             </w:r>
           </w:p>
         </w:tc>
@@ -44,13 +193,83 @@
             <w:tcW w:w="8640" w:type="dxa"/>
           </w:tcPr>
           <w:p>
+            <w:pPr>
+              <w:rPr>
+                <w:rFonts w:ascii="Times New Roman" w:eastAsia="SimSun" w:hAnsi="Times New Roman" w:cs="Times New Roman"/>
+                <w:sz w:val="24"/>
+                <w:szCs w:val="24"/>
+              </w:rPr>
+            </w:pPr>
+            <w:r>
+              <w:rPr>
+                <w:rFonts w:ascii="Times New Roman" w:eastAsia="SimSun" w:hAnsi="Times New Roman" w:cs="Times New Roman"/>
+                <w:sz w:val="24"/>
+                <w:szCs w:val="24"/>
+              </w:rPr>
+              <w:t>Oakum,</w:t>
+            </w:r>
+            <w:r>
+              <w:rPr>
+                <w:rFonts w:ascii="Times New Roman" w:eastAsia="SimSun" w:hAnsi="Times New Roman" w:cs="Times New Roman"/>
+                <w:sz w:val="24"/>
+                <w:szCs w:val="24"/>
+                <w:lang w:eastAsia="zh-CN"/>
+              </w:rPr>
+              <w:t xml:space="preserve"> </w:t>
+            </w:r>
             <w:proofErr w:type="gramStart"/>
             <w:r>
-              <w:t>Oakum,  mé</w:t>
-            </w:r>
+              <w:rPr>
+                <w:rFonts w:ascii="Times New Roman" w:eastAsia="SimSun" w:hAnsi="Times New Roman" w:cs="Times New Roman"/>
+                <w:sz w:val="24"/>
+                <w:szCs w:val="24"/>
+                <w:lang w:eastAsia="zh-CN"/>
+              </w:rPr>
+              <w:t>蔴</w:t>
+            </w:r>
+            <w:r>
+              <w:rPr>
+                <w:rFonts w:ascii="Times New Roman" w:eastAsia="SimSun" w:hAnsi="Times New Roman" w:cs="Times New Roman"/>
+                <w:sz w:val="24"/>
+                <w:szCs w:val="24"/>
+                <w:lang w:eastAsia="zh-CN"/>
+              </w:rPr>
+              <w:t xml:space="preserve">, </w:t>
+            </w:r>
+            <w:r>
+              <w:rPr>
+                <w:rFonts w:ascii="Times New Roman" w:eastAsia="SimSun" w:hAnsi="Times New Roman" w:cs="Times New Roman"/>
+                <w:sz w:val="24"/>
+                <w:szCs w:val="24"/>
+              </w:rPr>
+              <w:t xml:space="preserve">  </w:t>
+            </w:r>
+            <w:proofErr w:type="spellStart"/>
             <w:proofErr w:type="gramEnd"/>
             <w:r>
-              <w:t>.</w:t>
+              <w:rPr>
+                <w:rFonts w:ascii="Times New Roman" w:eastAsia="SimSun" w:hAnsi="Times New Roman" w:cs="Times New Roman"/>
+                <w:sz w:val="24"/>
+                <w:szCs w:val="24"/>
+              </w:rPr>
+              <w:t>m</w:t>
+            </w:r>
+            <w:r>
+              <w:rPr>
+                <w:rFonts w:ascii="Times New Roman" w:eastAsia="SimSun" w:hAnsi="Times New Roman" w:cs="Times New Roman"/>
+                <w:sz w:val="24"/>
+                <w:szCs w:val="24"/>
+              </w:rPr>
+              <w:t>ó</w:t>
+            </w:r>
+            <w:proofErr w:type="spellEnd"/>
+            <w:r>
+              <w:rPr>
+                <w:rFonts w:ascii="Times New Roman" w:eastAsia="SimSun" w:hAnsi="Times New Roman" w:cs="Times New Roman"/>
+                <w:sz w:val="24"/>
+                <w:szCs w:val="24"/>
+              </w:rPr>
+              <w:t xml:space="preserve">. </w:t>
             </w:r>
           </w:p>
         </w:tc>
@@ -61,8 +280,162 @@
             <w:tcW w:w="8640" w:type="dxa"/>
           </w:tcPr>
           <w:p>
-            <w:r>
-              <w:t>Oar, at *tsiang, Ry wo ’tsiang.</w:t>
+            <w:pPr>
+              <w:rPr>
+                <w:rFonts w:ascii="Times New Roman" w:eastAsia="SimSun" w:hAnsi="Times New Roman" w:cs="Times New Roman"/>
+                <w:sz w:val="24"/>
+                <w:szCs w:val="24"/>
+              </w:rPr>
+            </w:pPr>
+            <w:proofErr w:type="gramStart"/>
+            <w:r>
+              <w:rPr>
+                <w:rFonts w:ascii="Times New Roman" w:eastAsia="SimSun" w:hAnsi="Times New Roman" w:cs="Times New Roman"/>
+                <w:sz w:val="24"/>
+                <w:szCs w:val="24"/>
+              </w:rPr>
+              <w:t xml:space="preserve">Oar, </w:t>
+            </w:r>
+            <w:r>
+              <w:rPr>
+                <w:rFonts w:ascii="Times New Roman" w:eastAsia="SimSun" w:hAnsi="Times New Roman" w:cs="Times New Roman"/>
+                <w:sz w:val="24"/>
+                <w:szCs w:val="24"/>
+                <w:lang w:eastAsia="zh-CN"/>
+              </w:rPr>
+              <w:t xml:space="preserve"> </w:t>
+            </w:r>
+            <w:r>
+              <w:rPr>
+                <w:rFonts w:ascii="Times New Roman" w:eastAsia="SimSun" w:hAnsi="Times New Roman" w:cs="Times New Roman"/>
+                <w:sz w:val="24"/>
+                <w:szCs w:val="24"/>
+                <w:lang w:eastAsia="zh-CN"/>
+              </w:rPr>
+              <w:t>槳</w:t>
+            </w:r>
+            <w:proofErr w:type="gramEnd"/>
+            <w:r>
+              <w:rPr>
+                <w:rFonts w:ascii="Times New Roman" w:eastAsia="SimSun" w:hAnsi="Times New Roman" w:cs="Times New Roman"/>
+                <w:sz w:val="24"/>
+                <w:szCs w:val="24"/>
+                <w:lang w:eastAsia="zh-CN"/>
+              </w:rPr>
+              <w:t xml:space="preserve">, </w:t>
+            </w:r>
+            <w:r>
+              <w:rPr>
+                <w:rFonts w:ascii="Times New Roman" w:eastAsia="SimSun" w:hAnsi="Times New Roman" w:cs="Times New Roman"/>
+                <w:sz w:val="24"/>
+                <w:szCs w:val="24"/>
+              </w:rPr>
+              <w:t>‘</w:t>
+            </w:r>
+            <w:proofErr w:type="spellStart"/>
+            <w:r>
+              <w:rPr>
+                <w:rFonts w:ascii="Times New Roman" w:eastAsia="SimSun" w:hAnsi="Times New Roman" w:cs="Times New Roman"/>
+                <w:sz w:val="24"/>
+                <w:szCs w:val="24"/>
+              </w:rPr>
+              <w:t>tsiang</w:t>
+            </w:r>
+            <w:proofErr w:type="spellEnd"/>
+            <w:r>
+              <w:rPr>
+                <w:rFonts w:ascii="Times New Roman" w:eastAsia="SimSun" w:hAnsi="Times New Roman" w:cs="Times New Roman"/>
+                <w:sz w:val="24"/>
+                <w:szCs w:val="24"/>
+              </w:rPr>
+              <w:t xml:space="preserve">, </w:t>
+            </w:r>
+            <w:r>
+              <w:rPr>
+                <w:rFonts w:ascii="Times New Roman" w:eastAsia="SimSun" w:hAnsi="Times New Roman" w:cs="Times New Roman"/>
+                <w:sz w:val="24"/>
+                <w:szCs w:val="24"/>
+                <w:lang w:eastAsia="zh-CN"/>
+              </w:rPr>
+              <w:t xml:space="preserve"> </w:t>
+            </w:r>
+            <w:r>
+              <w:rPr>
+                <w:rFonts w:ascii="Times New Roman" w:eastAsia="SimSun" w:hAnsi="Times New Roman" w:cs="Times New Roman"/>
+                <w:sz w:val="24"/>
+                <w:szCs w:val="24"/>
+                <w:lang w:eastAsia="zh-CN"/>
+              </w:rPr>
+              <w:t>划</w:t>
+            </w:r>
+            <w:r>
+              <w:rPr>
+                <w:rFonts w:ascii="Times New Roman" w:eastAsia="SimSun" w:hAnsi="Times New Roman" w:cs="Times New Roman"/>
+                <w:sz w:val="24"/>
+                <w:szCs w:val="24"/>
+                <w:lang w:eastAsia="zh-CN"/>
+              </w:rPr>
+              <w:t xml:space="preserve">, </w:t>
+            </w:r>
+            <w:r>
+              <w:rPr>
+                <w:rFonts w:ascii="Times New Roman" w:eastAsia="SimSun" w:hAnsi="Times New Roman" w:cs="Times New Roman"/>
+                <w:sz w:val="24"/>
+                <w:szCs w:val="24"/>
+              </w:rPr>
+              <w:t xml:space="preserve"> </w:t>
+            </w:r>
+            <w:proofErr w:type="spellStart"/>
+            <w:r>
+              <w:rPr>
+                <w:rFonts w:ascii="Times New Roman" w:eastAsia="SimSun" w:hAnsi="Times New Roman" w:cs="Times New Roman"/>
+                <w:sz w:val="24"/>
+                <w:szCs w:val="24"/>
+              </w:rPr>
+              <w:t>w</w:t>
+            </w:r>
+            <w:r>
+              <w:rPr>
+                <w:rFonts w:ascii="Times New Roman" w:eastAsia="SimSun" w:hAnsi="Times New Roman" w:cs="Times New Roman"/>
+                <w:sz w:val="24"/>
+                <w:szCs w:val="24"/>
+              </w:rPr>
+              <w:t>ó</w:t>
+            </w:r>
+            <w:proofErr w:type="spellEnd"/>
+            <w:r>
+              <w:rPr>
+                <w:rFonts w:ascii="Times New Roman" w:eastAsia="SimSun" w:hAnsi="Times New Roman" w:cs="Times New Roman"/>
+                <w:sz w:val="24"/>
+                <w:szCs w:val="24"/>
+              </w:rPr>
+              <w:t xml:space="preserve"> </w:t>
+            </w:r>
+            <w:r>
+              <w:rPr>
+                <w:rFonts w:ascii="Times New Roman" w:eastAsia="SimSun" w:hAnsi="Times New Roman" w:cs="Times New Roman"/>
+                <w:sz w:val="24"/>
+                <w:szCs w:val="24"/>
+              </w:rPr>
+              <w:t>‘</w:t>
+            </w:r>
+            <w:proofErr w:type="spellStart"/>
+            <w:r>
+              <w:rPr>
+                <w:rFonts w:ascii="Times New Roman" w:eastAsia="SimSun" w:hAnsi="Times New Roman" w:cs="Times New Roman"/>
+                <w:sz w:val="24"/>
+                <w:szCs w:val="24"/>
+              </w:rPr>
+              <w:t>tsiang</w:t>
+            </w:r>
+            <w:proofErr w:type="spellEnd"/>
+            <w:r>
+              <w:rPr>
+                <w:rFonts w:ascii="Times New Roman" w:eastAsia="SimSun" w:hAnsi="Times New Roman" w:cs="Times New Roman"/>
+                <w:sz w:val="24"/>
+                <w:szCs w:val="24"/>
+              </w:rPr>
+              <w:t>.</w:t>
             </w:r>
           </w:p>
         </w:tc>
@@ -73,39 +446,509 @@
             <w:tcW w:w="8640" w:type="dxa"/>
           </w:tcPr>
           <w:p>
-            <w:r>
-              <w:t>Oath, er |G zz‘ nid#‘, (take) 2E fah</w:t>
-            </w:r>
-          </w:p>
-        </w:tc>
-      </w:tr>
-      <w:tr>
-        <w:tc>
-          <w:tcPr>
-            <w:tcW w:w="8640" w:type="dxa"/>
-          </w:tcPr>
-          <w:p/>
-        </w:tc>
-      </w:tr>
-      <w:tr>
-        <w:tc>
-          <w:tcPr>
-            <w:tcW w:w="8640" w:type="dxa"/>
-          </w:tcPr>
-          <w:p>
+            <w:pPr>
+              <w:rPr>
+                <w:rFonts w:ascii="Times New Roman" w:eastAsia="SimSun" w:hAnsi="Times New Roman" w:cs="Times New Roman"/>
+                <w:sz w:val="24"/>
+                <w:szCs w:val="24"/>
+              </w:rPr>
+            </w:pPr>
+            <w:r>
+              <w:rPr>
+                <w:rFonts w:ascii="Times New Roman" w:eastAsia="SimSun" w:hAnsi="Times New Roman" w:cs="Times New Roman"/>
+                <w:sz w:val="24"/>
+                <w:szCs w:val="24"/>
+              </w:rPr>
+              <w:t>Oath,</w:t>
+            </w:r>
+            <w:r>
+              <w:rPr>
+                <w:rFonts w:ascii="Times New Roman" w:eastAsia="SimSun" w:hAnsi="Times New Roman" w:cs="Times New Roman"/>
+                <w:sz w:val="24"/>
+                <w:szCs w:val="24"/>
+                <w:lang w:eastAsia="zh-CN"/>
+              </w:rPr>
+              <w:t xml:space="preserve"> </w:t>
+            </w:r>
+            <w:r>
+              <w:rPr>
+                <w:rFonts w:ascii="Times New Roman" w:eastAsia="SimSun" w:hAnsi="Times New Roman" w:cs="Times New Roman"/>
+                <w:sz w:val="24"/>
+                <w:szCs w:val="24"/>
+                <w:lang w:eastAsia="zh-CN"/>
+              </w:rPr>
+              <w:t>誓願</w:t>
+            </w:r>
+            <w:r>
+              <w:rPr>
+                <w:rFonts w:ascii="Times New Roman" w:eastAsia="SimSun" w:hAnsi="Times New Roman" w:cs="Times New Roman"/>
+                <w:sz w:val="24"/>
+                <w:szCs w:val="24"/>
+                <w:lang w:eastAsia="zh-CN"/>
+              </w:rPr>
+              <w:t>,</w:t>
+            </w:r>
+            <w:r>
+              <w:rPr>
+                <w:rFonts w:ascii="Times New Roman" w:eastAsia="SimSun" w:hAnsi="Times New Roman" w:cs="Times New Roman"/>
+                <w:sz w:val="24"/>
+                <w:szCs w:val="24"/>
+              </w:rPr>
+              <w:t xml:space="preserve"> </w:t>
+            </w:r>
+            <w:proofErr w:type="spellStart"/>
             <w:proofErr w:type="gramStart"/>
             <w:r>
-              <w:t xml:space="preserve">Obdurate, </w:t>
-            </w:r>
-            <w:r>
+              <w:rPr>
+                <w:rFonts w:ascii="Times New Roman" w:eastAsia="SimSun" w:hAnsi="Times New Roman" w:cs="Times New Roman"/>
+                <w:sz w:val="24"/>
+                <w:szCs w:val="24"/>
+              </w:rPr>
+              <w:t>zz</w:t>
+            </w:r>
+            <w:proofErr w:type="spellEnd"/>
+            <w:r>
+              <w:rPr>
+                <w:rFonts w:ascii="Times New Roman" w:eastAsia="SimSun" w:hAnsi="Times New Roman" w:cs="Times New Roman"/>
+                <w:sz w:val="24"/>
+                <w:szCs w:val="24"/>
+              </w:rPr>
+              <w:t xml:space="preserve">‘ </w:t>
+            </w:r>
+            <w:proofErr w:type="spellStart"/>
+            <w:r>
+              <w:rPr>
+                <w:rFonts w:ascii="Times New Roman" w:eastAsia="SimSun" w:hAnsi="Times New Roman" w:cs="Times New Roman"/>
+                <w:sz w:val="24"/>
+                <w:szCs w:val="24"/>
+              </w:rPr>
+              <w:t>ni</w:t>
+            </w:r>
+            <w:r>
+              <w:rPr>
+                <w:rFonts w:ascii="Times New Roman" w:eastAsia="SimSun" w:hAnsi="Times New Roman" w:cs="Times New Roman"/>
+                <w:sz w:val="24"/>
+                <w:szCs w:val="24"/>
+              </w:rPr>
+              <w:t>ön</w:t>
+            </w:r>
+            <w:proofErr w:type="spellEnd"/>
+            <w:proofErr w:type="gramEnd"/>
+            <w:r>
+              <w:rPr>
+                <w:rFonts w:ascii="Times New Roman" w:eastAsia="SimSun" w:hAnsi="Times New Roman" w:cs="Times New Roman"/>
+                <w:sz w:val="24"/>
+                <w:szCs w:val="24"/>
+              </w:rPr>
+              <w:t xml:space="preserve">’, </w:t>
+            </w:r>
+            <w:r>
+              <w:rPr>
+                <w:rFonts w:ascii="Times New Roman" w:eastAsia="SimSun" w:hAnsi="Times New Roman" w:cs="Times New Roman"/>
+                <w:sz w:val="24"/>
+                <w:szCs w:val="24"/>
+              </w:rPr>
+              <w:t xml:space="preserve"> (take) </w:t>
+            </w:r>
+            <w:r>
+              <w:rPr>
+                <w:rFonts w:ascii="Times New Roman" w:eastAsia="SimSun" w:hAnsi="Times New Roman" w:cs="Times New Roman"/>
+                <w:sz w:val="24"/>
+                <w:szCs w:val="24"/>
+                <w:lang w:eastAsia="zh-CN"/>
+              </w:rPr>
+              <w:t>發誓</w:t>
+            </w:r>
+            <w:r>
+              <w:rPr>
+                <w:rFonts w:ascii="Times New Roman" w:eastAsia="SimSun" w:hAnsi="Times New Roman" w:cs="Times New Roman"/>
+                <w:sz w:val="24"/>
+                <w:szCs w:val="24"/>
+                <w:lang w:eastAsia="zh-CN"/>
+              </w:rPr>
+              <w:t>,</w:t>
+            </w:r>
+            <w:r>
+              <w:rPr>
+                <w:rFonts w:ascii="Times New Roman" w:eastAsia="SimSun" w:hAnsi="Times New Roman" w:cs="Times New Roman"/>
+                <w:sz w:val="24"/>
+                <w:szCs w:val="24"/>
+              </w:rPr>
+              <w:t xml:space="preserve"> fah</w:t>
+            </w:r>
+            <w:r>
+              <w:rPr>
+                <w:rFonts w:ascii="Times New Roman" w:eastAsia="SimSun" w:hAnsi="Times New Roman" w:cs="Times New Roman"/>
+                <w:sz w:val="24"/>
+                <w:szCs w:val="24"/>
+              </w:rPr>
               <w:t xml:space="preserve"> </w:t>
             </w:r>
-            <w:r>
+            <w:proofErr w:type="spellStart"/>
+            <w:r>
+              <w:rPr>
+                <w:rFonts w:ascii="Times New Roman" w:eastAsia="SimSun" w:hAnsi="Times New Roman" w:cs="Times New Roman"/>
+                <w:sz w:val="24"/>
+                <w:szCs w:val="24"/>
+              </w:rPr>
+              <w:t>zz</w:t>
+            </w:r>
+            <w:proofErr w:type="spellEnd"/>
+            <w:r>
+              <w:rPr>
+                <w:rFonts w:ascii="Times New Roman" w:eastAsia="SimSun" w:hAnsi="Times New Roman" w:cs="Times New Roman"/>
+                <w:sz w:val="24"/>
+                <w:szCs w:val="24"/>
+              </w:rPr>
+              <w:t>’,</w:t>
+            </w:r>
+            <w:r>
+              <w:rPr>
+                <w:rFonts w:ascii="Times New Roman" w:eastAsia="SimSun" w:hAnsi="Times New Roman" w:cs="Times New Roman"/>
+                <w:sz w:val="24"/>
+                <w:szCs w:val="24"/>
+                <w:lang w:eastAsia="zh-CN"/>
+              </w:rPr>
               <w:t xml:space="preserve"> </w:t>
             </w:r>
-            <w:proofErr w:type="gramEnd"/>
-            <w:r>
-              <w:t>ngang‘ sing, Aamo</w:t>
+            <w:r>
+              <w:rPr>
+                <w:rFonts w:ascii="Times New Roman" w:eastAsia="SimSun" w:hAnsi="Times New Roman" w:cs="Times New Roman"/>
+                <w:sz w:val="24"/>
+                <w:szCs w:val="24"/>
+              </w:rPr>
+              <w:t xml:space="preserve"> </w:t>
+            </w:r>
+            <w:r>
+              <w:rPr>
+                <w:rFonts w:ascii="Times New Roman" w:eastAsia="SimSun" w:hAnsi="Times New Roman" w:cs="Times New Roman"/>
+                <w:sz w:val="24"/>
+                <w:szCs w:val="24"/>
+                <w:lang w:eastAsia="zh-CN"/>
+              </w:rPr>
+              <w:t>起誓</w:t>
+            </w:r>
+            <w:r>
+              <w:rPr>
+                <w:rFonts w:ascii="Times New Roman" w:eastAsia="SimSun" w:hAnsi="Times New Roman" w:cs="Times New Roman"/>
+                <w:sz w:val="24"/>
+                <w:szCs w:val="24"/>
+                <w:lang w:eastAsia="zh-CN"/>
+              </w:rPr>
+              <w:t xml:space="preserve">, </w:t>
+            </w:r>
+            <w:r>
+              <w:rPr>
+                <w:rFonts w:ascii="Times New Roman" w:eastAsia="SimSun" w:hAnsi="Times New Roman" w:cs="Times New Roman"/>
+                <w:sz w:val="24"/>
+                <w:szCs w:val="24"/>
+              </w:rPr>
+              <w:t>‘</w:t>
+            </w:r>
+            <w:proofErr w:type="spellStart"/>
+            <w:r>
+              <w:rPr>
+                <w:rFonts w:ascii="Times New Roman" w:eastAsia="SimSun" w:hAnsi="Times New Roman" w:cs="Times New Roman"/>
+                <w:sz w:val="24"/>
+                <w:szCs w:val="24"/>
+              </w:rPr>
+              <w:t>k’í</w:t>
+            </w:r>
+            <w:proofErr w:type="spellEnd"/>
+            <w:r>
+              <w:rPr>
+                <w:rFonts w:ascii="Times New Roman" w:eastAsia="SimSun" w:hAnsi="Times New Roman" w:cs="Times New Roman"/>
+                <w:sz w:val="24"/>
+                <w:szCs w:val="24"/>
+                <w:lang w:eastAsia="zh-CN"/>
+              </w:rPr>
+              <w:t xml:space="preserve"> </w:t>
+            </w:r>
+            <w:proofErr w:type="spellStart"/>
+            <w:r>
+              <w:rPr>
+                <w:rFonts w:ascii="Times New Roman" w:eastAsia="SimSun" w:hAnsi="Times New Roman" w:cs="Times New Roman"/>
+                <w:sz w:val="24"/>
+                <w:szCs w:val="24"/>
+                <w:lang w:eastAsia="zh-CN"/>
+              </w:rPr>
+              <w:t>zz</w:t>
+            </w:r>
+            <w:proofErr w:type="spellEnd"/>
+            <w:r>
+              <w:rPr>
+                <w:rFonts w:ascii="Times New Roman" w:eastAsia="SimSun" w:hAnsi="Times New Roman" w:cs="Times New Roman"/>
+                <w:sz w:val="24"/>
+                <w:szCs w:val="24"/>
+                <w:lang w:eastAsia="zh-CN"/>
+              </w:rPr>
+              <w:t>’</w:t>
+            </w:r>
+            <w:r>
+              <w:rPr>
+                <w:rFonts w:ascii="Times New Roman" w:eastAsia="SimSun" w:hAnsi="Times New Roman" w:cs="Times New Roman"/>
+                <w:sz w:val="24"/>
+                <w:szCs w:val="24"/>
+              </w:rPr>
+              <w:t xml:space="preserve">, </w:t>
+            </w:r>
+            <w:r>
+              <w:rPr>
+                <w:rFonts w:ascii="Times New Roman" w:eastAsia="SimSun" w:hAnsi="Times New Roman" w:cs="Times New Roman"/>
+                <w:sz w:val="24"/>
+                <w:szCs w:val="24"/>
+                <w:lang w:eastAsia="zh-CN"/>
+              </w:rPr>
+              <w:t xml:space="preserve"> </w:t>
+            </w:r>
+            <w:r>
+              <w:rPr>
+                <w:rFonts w:ascii="Times New Roman" w:eastAsia="SimSun" w:hAnsi="Times New Roman" w:cs="Times New Roman"/>
+                <w:sz w:val="24"/>
+                <w:szCs w:val="24"/>
+                <w:lang w:eastAsia="zh-CN"/>
+              </w:rPr>
+              <w:t>伐咒</w:t>
+            </w:r>
+            <w:r>
+              <w:rPr>
+                <w:rFonts w:ascii="Times New Roman" w:eastAsia="SimSun" w:hAnsi="Times New Roman" w:cs="Times New Roman"/>
+                <w:sz w:val="24"/>
+                <w:szCs w:val="24"/>
+                <w:lang w:eastAsia="zh-CN"/>
+              </w:rPr>
+              <w:t xml:space="preserve">, </w:t>
+            </w:r>
+            <w:proofErr w:type="spellStart"/>
+            <w:r>
+              <w:rPr>
+                <w:rFonts w:ascii="Times New Roman" w:eastAsia="SimSun" w:hAnsi="Times New Roman" w:cs="Times New Roman"/>
+                <w:sz w:val="24"/>
+                <w:szCs w:val="24"/>
+              </w:rPr>
+              <w:t>vah</w:t>
+            </w:r>
+            <w:proofErr w:type="spellEnd"/>
+            <w:r>
+              <w:rPr>
+                <w:rFonts w:ascii="Times New Roman" w:eastAsia="SimSun" w:hAnsi="Times New Roman" w:cs="Times New Roman"/>
+                <w:sz w:val="24"/>
+                <w:szCs w:val="24"/>
+              </w:rPr>
+              <w:t xml:space="preserve"> </w:t>
+            </w:r>
+            <w:proofErr w:type="spellStart"/>
+            <w:r>
+              <w:rPr>
+                <w:rFonts w:ascii="Times New Roman" w:eastAsia="SimSun" w:hAnsi="Times New Roman" w:cs="Times New Roman"/>
+                <w:sz w:val="24"/>
+                <w:szCs w:val="24"/>
+              </w:rPr>
+              <w:t>tseu</w:t>
+            </w:r>
+            <w:proofErr w:type="spellEnd"/>
+            <w:r>
+              <w:rPr>
+                <w:rFonts w:ascii="Times New Roman" w:eastAsia="SimSun" w:hAnsi="Times New Roman" w:cs="Times New Roman"/>
+                <w:sz w:val="24"/>
+                <w:szCs w:val="24"/>
+              </w:rPr>
+              <w:t>’, (violate)</w:t>
+            </w:r>
+            <w:r>
+              <w:rPr>
+                <w:rFonts w:ascii="Times New Roman" w:eastAsia="SimSun" w:hAnsi="Times New Roman" w:cs="Times New Roman"/>
+                <w:sz w:val="24"/>
+                <w:szCs w:val="24"/>
+                <w:lang w:eastAsia="zh-CN"/>
+              </w:rPr>
+              <w:t>背約</w:t>
+            </w:r>
+            <w:r>
+              <w:rPr>
+                <w:rFonts w:ascii="Times New Roman" w:eastAsia="SimSun" w:hAnsi="Times New Roman" w:cs="Times New Roman"/>
+                <w:sz w:val="24"/>
+                <w:szCs w:val="24"/>
+                <w:lang w:eastAsia="zh-CN"/>
+              </w:rPr>
+              <w:t xml:space="preserve">, </w:t>
+            </w:r>
+            <w:r>
+              <w:rPr>
+                <w:rFonts w:ascii="Times New Roman" w:eastAsia="SimSun" w:hAnsi="Times New Roman" w:cs="Times New Roman"/>
+                <w:sz w:val="24"/>
+                <w:szCs w:val="24"/>
+              </w:rPr>
+              <w:t xml:space="preserve"> </w:t>
+            </w:r>
+            <w:proofErr w:type="spellStart"/>
+            <w:r>
+              <w:rPr>
+                <w:rFonts w:ascii="Times New Roman" w:eastAsia="SimSun" w:hAnsi="Times New Roman" w:cs="Times New Roman"/>
+                <w:sz w:val="24"/>
+                <w:szCs w:val="24"/>
+              </w:rPr>
+              <w:t>pé</w:t>
+            </w:r>
+            <w:proofErr w:type="spellEnd"/>
+            <w:r>
+              <w:rPr>
+                <w:rFonts w:ascii="Times New Roman" w:eastAsia="SimSun" w:hAnsi="Times New Roman" w:cs="Times New Roman"/>
+                <w:sz w:val="24"/>
+                <w:szCs w:val="24"/>
+              </w:rPr>
+              <w:t xml:space="preserve">’ </w:t>
+            </w:r>
+            <w:proofErr w:type="spellStart"/>
+            <w:r>
+              <w:rPr>
+                <w:rFonts w:ascii="Times New Roman" w:eastAsia="SimSun" w:hAnsi="Times New Roman" w:cs="Times New Roman"/>
+                <w:sz w:val="24"/>
+                <w:szCs w:val="24"/>
+              </w:rPr>
+              <w:t>yáh</w:t>
+            </w:r>
+            <w:proofErr w:type="spellEnd"/>
+            <w:r>
+              <w:rPr>
+                <w:rFonts w:ascii="Times New Roman" w:eastAsia="SimSun" w:hAnsi="Times New Roman" w:cs="Times New Roman"/>
+                <w:sz w:val="24"/>
+                <w:szCs w:val="24"/>
+              </w:rPr>
+              <w:t xml:space="preserve">, </w:t>
+            </w:r>
+            <w:r>
+              <w:rPr>
+                <w:rFonts w:ascii="Times New Roman" w:eastAsia="SimSun" w:hAnsi="Times New Roman" w:cs="Times New Roman"/>
+                <w:sz w:val="24"/>
+                <w:szCs w:val="24"/>
+                <w:lang w:eastAsia="zh-CN"/>
+              </w:rPr>
+              <w:t xml:space="preserve"> </w:t>
+            </w:r>
+            <w:r>
+              <w:rPr>
+                <w:rFonts w:ascii="Times New Roman" w:eastAsia="SimSun" w:hAnsi="Times New Roman" w:cs="Times New Roman"/>
+                <w:sz w:val="24"/>
+                <w:szCs w:val="24"/>
+                <w:lang w:eastAsia="zh-CN"/>
+              </w:rPr>
+              <w:t>背盟</w:t>
+            </w:r>
+            <w:r>
+              <w:rPr>
+                <w:rFonts w:ascii="Times New Roman" w:eastAsia="SimSun" w:hAnsi="Times New Roman" w:cs="Times New Roman"/>
+                <w:sz w:val="24"/>
+                <w:szCs w:val="24"/>
+                <w:lang w:eastAsia="zh-CN"/>
+              </w:rPr>
+              <w:t xml:space="preserve">, </w:t>
+            </w:r>
+            <w:r>
+              <w:rPr>
+                <w:rFonts w:ascii="Times New Roman" w:eastAsia="SimSun" w:hAnsi="Times New Roman" w:cs="Times New Roman"/>
+                <w:sz w:val="24"/>
+                <w:szCs w:val="24"/>
+              </w:rPr>
+              <w:t>‘</w:t>
+            </w:r>
+            <w:proofErr w:type="spellStart"/>
+            <w:r>
+              <w:rPr>
+                <w:rFonts w:ascii="Times New Roman" w:eastAsia="SimSun" w:hAnsi="Times New Roman" w:cs="Times New Roman"/>
+                <w:sz w:val="24"/>
+                <w:szCs w:val="24"/>
+              </w:rPr>
+              <w:t>pé</w:t>
+            </w:r>
+            <w:proofErr w:type="spellEnd"/>
+            <w:r>
+              <w:rPr>
+                <w:rFonts w:ascii="Times New Roman" w:eastAsia="SimSun" w:hAnsi="Times New Roman" w:cs="Times New Roman"/>
+                <w:sz w:val="24"/>
+                <w:szCs w:val="24"/>
+              </w:rPr>
+              <w:t xml:space="preserve"> mung, </w:t>
+            </w:r>
+            <w:r>
+              <w:rPr>
+                <w:rFonts w:ascii="Times New Roman" w:eastAsia="SimSun" w:hAnsi="Times New Roman" w:cs="Times New Roman"/>
+                <w:sz w:val="24"/>
+                <w:szCs w:val="24"/>
+                <w:lang w:eastAsia="zh-CN"/>
+              </w:rPr>
+              <w:t xml:space="preserve"> </w:t>
+            </w:r>
+            <w:r>
+              <w:rPr>
+                <w:rFonts w:ascii="Times New Roman" w:eastAsia="SimSun" w:hAnsi="Times New Roman" w:cs="Times New Roman"/>
+                <w:sz w:val="24"/>
+                <w:szCs w:val="24"/>
+                <w:lang w:eastAsia="zh-CN"/>
+              </w:rPr>
+              <w:t>負</w:t>
+            </w:r>
+            <w:r>
+              <w:rPr>
+                <w:rFonts w:ascii="Times New Roman" w:eastAsia="SimSun" w:hAnsi="Times New Roman" w:cs="Times New Roman"/>
+                <w:sz w:val="24"/>
+                <w:szCs w:val="24"/>
+                <w:lang w:eastAsia="zh-CN"/>
+              </w:rPr>
+              <w:t>誓</w:t>
+            </w:r>
+            <w:r>
+              <w:rPr>
+                <w:rFonts w:ascii="Times New Roman" w:eastAsia="SimSun" w:hAnsi="Times New Roman" w:cs="Times New Roman"/>
+                <w:sz w:val="24"/>
+                <w:szCs w:val="24"/>
+                <w:lang w:eastAsia="zh-CN"/>
+              </w:rPr>
+              <w:t>,</w:t>
+            </w:r>
+            <w:r>
+              <w:rPr>
+                <w:rFonts w:ascii="Times New Roman" w:eastAsia="SimSun" w:hAnsi="Times New Roman" w:cs="Times New Roman"/>
+                <w:sz w:val="24"/>
+                <w:szCs w:val="24"/>
+              </w:rPr>
+              <w:t xml:space="preserve"> </w:t>
+            </w:r>
+            <w:proofErr w:type="spellStart"/>
+            <w:r>
+              <w:rPr>
+                <w:rFonts w:ascii="Times New Roman" w:eastAsia="SimSun" w:hAnsi="Times New Roman" w:cs="Times New Roman"/>
+                <w:sz w:val="24"/>
+                <w:szCs w:val="24"/>
+              </w:rPr>
+              <w:t>vú</w:t>
+            </w:r>
+            <w:proofErr w:type="spellEnd"/>
+            <w:r>
+              <w:rPr>
+                <w:rFonts w:ascii="Times New Roman" w:eastAsia="SimSun" w:hAnsi="Times New Roman" w:cs="Times New Roman"/>
+                <w:sz w:val="24"/>
+                <w:szCs w:val="24"/>
+              </w:rPr>
+              <w:t xml:space="preserve"> </w:t>
+            </w:r>
+            <w:proofErr w:type="spellStart"/>
+            <w:r>
+              <w:rPr>
+                <w:rFonts w:ascii="Times New Roman" w:eastAsia="SimSun" w:hAnsi="Times New Roman" w:cs="Times New Roman"/>
+                <w:sz w:val="24"/>
+                <w:szCs w:val="24"/>
+              </w:rPr>
+              <w:t>zz</w:t>
+            </w:r>
+            <w:proofErr w:type="spellEnd"/>
+            <w:r>
+              <w:rPr>
+                <w:rFonts w:ascii="Times New Roman" w:eastAsia="SimSun" w:hAnsi="Times New Roman" w:cs="Times New Roman"/>
+                <w:sz w:val="24"/>
+                <w:szCs w:val="24"/>
+              </w:rPr>
+              <w:t xml:space="preserve">’. </w:t>
             </w:r>
           </w:p>
         </w:tc>
@@ -116,9 +959,13 @@
             <w:tcW w:w="8640" w:type="dxa"/>
           </w:tcPr>
           <w:p>
-            <w:r>
-              <w:t>Obedient, MA zun’, (filial) 4 hiau‘zun’,</w:t>
-            </w:r>
+            <w:pPr>
+              <w:rPr>
+                <w:rFonts w:ascii="Times New Roman" w:eastAsia="SimSun" w:hAnsi="Times New Roman" w:cs="Times New Roman"/>
+                <w:sz w:val="24"/>
+                <w:szCs w:val="24"/>
+              </w:rPr>
+            </w:pPr>
           </w:p>
         </w:tc>
       </w:tr>
@@ -128,8 +975,189 @@
             <w:tcW w:w="8640" w:type="dxa"/>
           </w:tcPr>
           <w:p>
-            <w:r>
-              <w:t>Obeisance, (to perform) HEFE git pas,</w:t>
+            <w:pPr>
+              <w:rPr>
+                <w:rFonts w:ascii="Times New Roman" w:eastAsia="SimSun" w:hAnsi="Times New Roman" w:cs="Times New Roman"/>
+                <w:sz w:val="24"/>
+                <w:szCs w:val="24"/>
+              </w:rPr>
+            </w:pPr>
+            <w:r>
+              <w:rPr>
+                <w:rFonts w:ascii="Times New Roman" w:eastAsia="SimSun" w:hAnsi="Times New Roman" w:cs="Times New Roman"/>
+                <w:sz w:val="24"/>
+                <w:szCs w:val="24"/>
+              </w:rPr>
+              <w:t xml:space="preserve">Obdurate, </w:t>
+            </w:r>
+            <w:proofErr w:type="gramStart"/>
+            <w:r>
+              <w:rPr>
+                <w:rFonts w:ascii="Times New Roman" w:eastAsia="SimSun" w:hAnsi="Times New Roman" w:cs="Times New Roman"/>
+                <w:sz w:val="24"/>
+                <w:szCs w:val="24"/>
+                <w:lang w:eastAsia="zh-CN"/>
+              </w:rPr>
+              <w:t>硬心</w:t>
+            </w:r>
+            <w:r>
+              <w:rPr>
+                <w:rFonts w:ascii="Times New Roman" w:eastAsia="SimSun" w:hAnsi="Times New Roman" w:cs="Times New Roman"/>
+                <w:sz w:val="24"/>
+                <w:szCs w:val="24"/>
+                <w:lang w:eastAsia="zh-CN"/>
+              </w:rPr>
+              <w:t>,</w:t>
+            </w:r>
+            <w:r>
+              <w:rPr>
+                <w:rFonts w:ascii="Times New Roman" w:eastAsia="SimSun" w:hAnsi="Times New Roman" w:cs="Times New Roman"/>
+                <w:sz w:val="24"/>
+                <w:szCs w:val="24"/>
+              </w:rPr>
+              <w:t xml:space="preserve"> </w:t>
+            </w:r>
+            <w:r>
+              <w:rPr>
+                <w:rFonts w:ascii="Times New Roman" w:eastAsia="SimSun" w:hAnsi="Times New Roman" w:cs="Times New Roman"/>
+                <w:sz w:val="24"/>
+                <w:szCs w:val="24"/>
+              </w:rPr>
+              <w:t xml:space="preserve"> </w:t>
+            </w:r>
+            <w:proofErr w:type="spellStart"/>
+            <w:r>
+              <w:rPr>
+                <w:rFonts w:ascii="Times New Roman" w:eastAsia="SimSun" w:hAnsi="Times New Roman" w:cs="Times New Roman"/>
+                <w:sz w:val="24"/>
+                <w:szCs w:val="24"/>
+              </w:rPr>
+              <w:t>ngang</w:t>
+            </w:r>
+            <w:proofErr w:type="spellEnd"/>
+            <w:proofErr w:type="gramEnd"/>
+            <w:r>
+              <w:rPr>
+                <w:rFonts w:ascii="Times New Roman" w:eastAsia="SimSun" w:hAnsi="Times New Roman" w:cs="Times New Roman"/>
+                <w:sz w:val="24"/>
+                <w:szCs w:val="24"/>
+              </w:rPr>
+              <w:t>’</w:t>
+            </w:r>
+            <w:r>
+              <w:rPr>
+                <w:rFonts w:ascii="Times New Roman" w:eastAsia="SimSun" w:hAnsi="Times New Roman" w:cs="Times New Roman"/>
+                <w:sz w:val="24"/>
+                <w:szCs w:val="24"/>
+              </w:rPr>
+              <w:t xml:space="preserve"> sing, </w:t>
+            </w:r>
+            <w:r>
+              <w:rPr>
+                <w:rFonts w:ascii="Times New Roman" w:eastAsia="SimSun" w:hAnsi="Times New Roman" w:cs="Times New Roman"/>
+                <w:sz w:val="24"/>
+                <w:szCs w:val="24"/>
+                <w:lang w:eastAsia="zh-CN"/>
+              </w:rPr>
+              <w:t xml:space="preserve"> </w:t>
+            </w:r>
+            <w:r>
+              <w:rPr>
+                <w:rFonts w:ascii="Times New Roman" w:eastAsia="SimSun" w:hAnsi="Times New Roman" w:cs="Times New Roman"/>
+                <w:sz w:val="24"/>
+                <w:szCs w:val="24"/>
+                <w:lang w:eastAsia="zh-CN"/>
+              </w:rPr>
+              <w:t>固執己見</w:t>
+            </w:r>
+            <w:r>
+              <w:rPr>
+                <w:rFonts w:ascii="Times New Roman" w:eastAsia="SimSun" w:hAnsi="Times New Roman" w:cs="Times New Roman"/>
+                <w:sz w:val="24"/>
+                <w:szCs w:val="24"/>
+                <w:lang w:eastAsia="zh-CN"/>
+              </w:rPr>
+              <w:t xml:space="preserve">, </w:t>
+            </w:r>
+            <w:r>
+              <w:rPr>
+                <w:rFonts w:ascii="Times New Roman" w:eastAsia="SimSun" w:hAnsi="Times New Roman" w:cs="Times New Roman"/>
+                <w:sz w:val="24"/>
+                <w:szCs w:val="24"/>
+              </w:rPr>
+              <w:t xml:space="preserve"> </w:t>
+            </w:r>
+            <w:proofErr w:type="spellStart"/>
+            <w:r>
+              <w:rPr>
+                <w:rFonts w:ascii="Times New Roman" w:eastAsia="SimSun" w:hAnsi="Times New Roman" w:cs="Times New Roman"/>
+                <w:sz w:val="24"/>
+                <w:szCs w:val="24"/>
+              </w:rPr>
+              <w:t>kú</w:t>
+            </w:r>
+            <w:proofErr w:type="spellEnd"/>
+            <w:r>
+              <w:rPr>
+                <w:rFonts w:ascii="Times New Roman" w:eastAsia="SimSun" w:hAnsi="Times New Roman" w:cs="Times New Roman"/>
+                <w:sz w:val="24"/>
+                <w:szCs w:val="24"/>
+              </w:rPr>
+              <w:t xml:space="preserve">’ </w:t>
+            </w:r>
+            <w:proofErr w:type="spellStart"/>
+            <w:r>
+              <w:rPr>
+                <w:rFonts w:ascii="Times New Roman" w:eastAsia="SimSun" w:hAnsi="Times New Roman" w:cs="Times New Roman"/>
+                <w:sz w:val="24"/>
+                <w:szCs w:val="24"/>
+              </w:rPr>
+              <w:t>tseh</w:t>
+            </w:r>
+            <w:proofErr w:type="spellEnd"/>
+            <w:r>
+              <w:rPr>
+                <w:rFonts w:ascii="Times New Roman" w:eastAsia="SimSun" w:hAnsi="Times New Roman" w:cs="Times New Roman"/>
+                <w:sz w:val="24"/>
+                <w:szCs w:val="24"/>
+              </w:rPr>
+              <w:t xml:space="preserve"> ‘</w:t>
+            </w:r>
+            <w:proofErr w:type="spellStart"/>
+            <w:r>
+              <w:rPr>
+                <w:rFonts w:ascii="Times New Roman" w:eastAsia="SimSun" w:hAnsi="Times New Roman" w:cs="Times New Roman"/>
+                <w:sz w:val="24"/>
+                <w:szCs w:val="24"/>
+              </w:rPr>
+              <w:t>kí</w:t>
+            </w:r>
+            <w:proofErr w:type="spellEnd"/>
+            <w:r>
+              <w:rPr>
+                <w:rFonts w:ascii="Times New Roman" w:eastAsia="SimSun" w:hAnsi="Times New Roman" w:cs="Times New Roman"/>
+                <w:sz w:val="24"/>
+                <w:szCs w:val="24"/>
+              </w:rPr>
+              <w:t xml:space="preserve"> </w:t>
+            </w:r>
+            <w:proofErr w:type="spellStart"/>
+            <w:r>
+              <w:rPr>
+                <w:rFonts w:ascii="Times New Roman" w:eastAsia="SimSun" w:hAnsi="Times New Roman" w:cs="Times New Roman"/>
+                <w:sz w:val="24"/>
+                <w:szCs w:val="24"/>
+              </w:rPr>
+              <w:t>kien</w:t>
+            </w:r>
+            <w:proofErr w:type="spellEnd"/>
+            <w:r>
+              <w:rPr>
+                <w:rFonts w:ascii="Times New Roman" w:eastAsia="SimSun" w:hAnsi="Times New Roman" w:cs="Times New Roman"/>
+                <w:sz w:val="24"/>
+                <w:szCs w:val="24"/>
+              </w:rPr>
+              <w:t xml:space="preserve">’. </w:t>
             </w:r>
           </w:p>
         </w:tc>
@@ -140,8 +1168,258 @@
             <w:tcW w:w="8640" w:type="dxa"/>
           </w:tcPr>
           <w:p>
-            <w:r>
-              <w:t>Obey, eens Ving dzung,</w:t>
+            <w:pPr>
+              <w:rPr>
+                <w:rFonts w:ascii="Times New Roman" w:eastAsia="SimSun" w:hAnsi="Times New Roman" w:cs="Times New Roman"/>
+                <w:sz w:val="24"/>
+                <w:szCs w:val="24"/>
+              </w:rPr>
+            </w:pPr>
+            <w:r>
+              <w:rPr>
+                <w:rFonts w:ascii="Times New Roman" w:eastAsia="SimSun" w:hAnsi="Times New Roman" w:cs="Times New Roman"/>
+                <w:sz w:val="24"/>
+                <w:szCs w:val="24"/>
+              </w:rPr>
+              <w:t>Obedient,</w:t>
+            </w:r>
+            <w:r>
+              <w:rPr>
+                <w:rFonts w:ascii="Times New Roman" w:eastAsia="SimSun" w:hAnsi="Times New Roman" w:cs="Times New Roman"/>
+                <w:sz w:val="24"/>
+                <w:szCs w:val="24"/>
+              </w:rPr>
+              <w:t xml:space="preserve"> </w:t>
+            </w:r>
+            <w:proofErr w:type="spellStart"/>
+            <w:proofErr w:type="gramStart"/>
+            <w:r>
+              <w:rPr>
+                <w:rFonts w:ascii="Times New Roman" w:eastAsia="SimSun" w:hAnsi="Times New Roman" w:cs="Times New Roman"/>
+                <w:sz w:val="24"/>
+                <w:szCs w:val="24"/>
+              </w:rPr>
+              <w:t>順</w:t>
+            </w:r>
+            <w:r>
+              <w:rPr>
+                <w:rFonts w:ascii="Times New Roman" w:eastAsia="SimSun" w:hAnsi="Times New Roman" w:cs="Times New Roman"/>
+                <w:sz w:val="24"/>
+                <w:szCs w:val="24"/>
+                <w:lang w:eastAsia="zh-CN"/>
+              </w:rPr>
+              <w:t>,</w:t>
+            </w:r>
+            <w:r>
+              <w:rPr>
+                <w:rFonts w:ascii="Times New Roman" w:eastAsia="SimSun" w:hAnsi="Times New Roman" w:cs="Times New Roman"/>
+                <w:sz w:val="24"/>
+                <w:szCs w:val="24"/>
+              </w:rPr>
+              <w:t>zun</w:t>
+            </w:r>
+            <w:proofErr w:type="spellEnd"/>
+            <w:proofErr w:type="gramEnd"/>
+            <w:r>
+              <w:rPr>
+                <w:rFonts w:ascii="Times New Roman" w:eastAsia="SimSun" w:hAnsi="Times New Roman" w:cs="Times New Roman"/>
+                <w:sz w:val="24"/>
+                <w:szCs w:val="24"/>
+              </w:rPr>
+              <w:t>’, (filial)</w:t>
+            </w:r>
+            <w:r>
+              <w:rPr>
+                <w:rFonts w:ascii="Times New Roman" w:eastAsia="SimSun" w:hAnsi="Times New Roman" w:cs="Times New Roman"/>
+                <w:sz w:val="24"/>
+                <w:szCs w:val="24"/>
+                <w:lang w:eastAsia="zh-CN"/>
+              </w:rPr>
+              <w:t>孝</w:t>
+            </w:r>
+            <w:r>
+              <w:rPr>
+                <w:rFonts w:ascii="Times New Roman" w:eastAsia="SimSun" w:hAnsi="Times New Roman" w:cs="Times New Roman"/>
+                <w:sz w:val="24"/>
+                <w:szCs w:val="24"/>
+                <w:lang w:eastAsia="zh-CN"/>
+              </w:rPr>
+              <w:t>順</w:t>
+            </w:r>
+            <w:r>
+              <w:rPr>
+                <w:rFonts w:ascii="Times New Roman" w:eastAsia="SimSun" w:hAnsi="Times New Roman" w:cs="Times New Roman"/>
+                <w:sz w:val="24"/>
+                <w:szCs w:val="24"/>
+                <w:lang w:eastAsia="zh-CN"/>
+              </w:rPr>
+              <w:t>,</w:t>
+            </w:r>
+            <w:r>
+              <w:rPr>
+                <w:rFonts w:ascii="Times New Roman" w:eastAsia="SimSun" w:hAnsi="Times New Roman" w:cs="Times New Roman"/>
+                <w:sz w:val="24"/>
+                <w:szCs w:val="24"/>
+              </w:rPr>
+              <w:t xml:space="preserve"> </w:t>
+            </w:r>
+            <w:proofErr w:type="spellStart"/>
+            <w:r>
+              <w:rPr>
+                <w:rFonts w:ascii="Times New Roman" w:eastAsia="SimSun" w:hAnsi="Times New Roman" w:cs="Times New Roman"/>
+                <w:sz w:val="24"/>
+                <w:szCs w:val="24"/>
+              </w:rPr>
+              <w:t>hiau</w:t>
+            </w:r>
+            <w:proofErr w:type="spellEnd"/>
+            <w:r>
+              <w:rPr>
+                <w:rFonts w:ascii="Times New Roman" w:eastAsia="SimSun" w:hAnsi="Times New Roman" w:cs="Times New Roman"/>
+                <w:sz w:val="24"/>
+                <w:szCs w:val="24"/>
+              </w:rPr>
+              <w:t xml:space="preserve">’ </w:t>
+            </w:r>
+            <w:proofErr w:type="spellStart"/>
+            <w:r>
+              <w:rPr>
+                <w:rFonts w:ascii="Times New Roman" w:eastAsia="SimSun" w:hAnsi="Times New Roman" w:cs="Times New Roman"/>
+                <w:sz w:val="24"/>
+                <w:szCs w:val="24"/>
+              </w:rPr>
+              <w:t>zun</w:t>
+            </w:r>
+            <w:proofErr w:type="spellEnd"/>
+            <w:r>
+              <w:rPr>
+                <w:rFonts w:ascii="Times New Roman" w:eastAsia="SimSun" w:hAnsi="Times New Roman" w:cs="Times New Roman"/>
+                <w:sz w:val="24"/>
+                <w:szCs w:val="24"/>
+              </w:rPr>
+              <w:t>’</w:t>
+            </w:r>
+            <w:r>
+              <w:rPr>
+                <w:rFonts w:ascii="Times New Roman" w:eastAsia="SimSun" w:hAnsi="Times New Roman" w:cs="Times New Roman"/>
+                <w:sz w:val="24"/>
+                <w:szCs w:val="24"/>
+              </w:rPr>
+              <w:t>,</w:t>
+            </w:r>
+            <w:r>
+              <w:rPr>
+                <w:rFonts w:ascii="Times New Roman" w:eastAsia="SimSun" w:hAnsi="Times New Roman" w:cs="Times New Roman"/>
+                <w:sz w:val="24"/>
+                <w:szCs w:val="24"/>
+              </w:rPr>
+              <w:t xml:space="preserve"> (compliant)</w:t>
+            </w:r>
+            <w:r>
+              <w:rPr>
+                <w:rFonts w:ascii="Times New Roman" w:eastAsia="SimSun" w:hAnsi="Times New Roman" w:cs="Times New Roman"/>
+                <w:sz w:val="24"/>
+                <w:szCs w:val="24"/>
+                <w:lang w:eastAsia="zh-CN"/>
+              </w:rPr>
+              <w:t>依從</w:t>
+            </w:r>
+            <w:r>
+              <w:rPr>
+                <w:rFonts w:ascii="Times New Roman" w:eastAsia="SimSun" w:hAnsi="Times New Roman" w:cs="Times New Roman"/>
+                <w:sz w:val="24"/>
+                <w:szCs w:val="24"/>
+                <w:lang w:eastAsia="zh-CN"/>
+              </w:rPr>
+              <w:t>,</w:t>
+            </w:r>
+            <w:r>
+              <w:rPr>
+                <w:rFonts w:ascii="Times New Roman" w:eastAsia="SimSun" w:hAnsi="Times New Roman" w:cs="Times New Roman"/>
+                <w:sz w:val="24"/>
+                <w:szCs w:val="24"/>
+              </w:rPr>
+              <w:t xml:space="preserve"> í </w:t>
+            </w:r>
+            <w:proofErr w:type="spellStart"/>
+            <w:r>
+              <w:rPr>
+                <w:rFonts w:ascii="Times New Roman" w:eastAsia="SimSun" w:hAnsi="Times New Roman" w:cs="Times New Roman"/>
+                <w:sz w:val="24"/>
+                <w:szCs w:val="24"/>
+              </w:rPr>
+              <w:t>dzúng</w:t>
+            </w:r>
+            <w:proofErr w:type="spellEnd"/>
+            <w:r>
+              <w:rPr>
+                <w:rFonts w:ascii="Times New Roman" w:eastAsia="SimSun" w:hAnsi="Times New Roman" w:cs="Times New Roman"/>
+                <w:sz w:val="24"/>
+                <w:szCs w:val="24"/>
+              </w:rPr>
+              <w:t>,</w:t>
+            </w:r>
+            <w:r>
+              <w:rPr>
+                <w:rFonts w:ascii="Times New Roman" w:eastAsia="SimSun" w:hAnsi="Times New Roman" w:cs="Times New Roman"/>
+                <w:sz w:val="24"/>
+                <w:szCs w:val="24"/>
+                <w:lang w:eastAsia="zh-CN"/>
+              </w:rPr>
+              <w:t xml:space="preserve"> </w:t>
+            </w:r>
+            <w:r>
+              <w:rPr>
+                <w:rFonts w:ascii="Times New Roman" w:eastAsia="SimSun" w:hAnsi="Times New Roman" w:cs="Times New Roman"/>
+                <w:sz w:val="24"/>
+                <w:szCs w:val="24"/>
+                <w:lang w:eastAsia="zh-CN"/>
+              </w:rPr>
+              <w:t>百依百</w:t>
+            </w:r>
+            <w:r>
+              <w:rPr>
+                <w:rFonts w:ascii="Times New Roman" w:eastAsia="SimSun" w:hAnsi="Times New Roman" w:cs="Times New Roman"/>
+                <w:sz w:val="24"/>
+                <w:szCs w:val="24"/>
+                <w:lang w:eastAsia="zh-CN"/>
+              </w:rPr>
+              <w:t>順</w:t>
+            </w:r>
+            <w:r>
+              <w:rPr>
+                <w:rFonts w:ascii="Times New Roman" w:eastAsia="SimSun" w:hAnsi="Times New Roman" w:cs="Times New Roman"/>
+                <w:sz w:val="24"/>
+                <w:szCs w:val="24"/>
+                <w:lang w:eastAsia="zh-CN"/>
+              </w:rPr>
+              <w:t xml:space="preserve">, </w:t>
+            </w:r>
+            <w:r>
+              <w:rPr>
+                <w:rFonts w:ascii="Times New Roman" w:eastAsia="SimSun" w:hAnsi="Times New Roman" w:cs="Times New Roman"/>
+                <w:sz w:val="24"/>
+                <w:szCs w:val="24"/>
+              </w:rPr>
+              <w:t xml:space="preserve">puh í puh </w:t>
+            </w:r>
+            <w:proofErr w:type="spellStart"/>
+            <w:r>
+              <w:rPr>
+                <w:rFonts w:ascii="Times New Roman" w:eastAsia="SimSun" w:hAnsi="Times New Roman" w:cs="Times New Roman"/>
+                <w:sz w:val="24"/>
+                <w:szCs w:val="24"/>
+              </w:rPr>
+              <w:t>zun</w:t>
+            </w:r>
+            <w:proofErr w:type="spellEnd"/>
+            <w:r>
+              <w:rPr>
+                <w:rFonts w:ascii="Times New Roman" w:eastAsia="SimSun" w:hAnsi="Times New Roman" w:cs="Times New Roman"/>
+                <w:sz w:val="24"/>
+                <w:szCs w:val="24"/>
+              </w:rPr>
+              <w:t xml:space="preserve">’. </w:t>
             </w:r>
           </w:p>
         </w:tc>
@@ -152,8 +1430,242 @@
             <w:tcW w:w="8640" w:type="dxa"/>
           </w:tcPr>
           <w:p>
-            <w:r>
-              <w:t>Object, (in going) AFB wt ka</w:t>
+            <w:pPr>
+              <w:rPr>
+                <w:rFonts w:ascii="Times New Roman" w:eastAsia="SimSun" w:hAnsi="Times New Roman" w:cs="Times New Roman"/>
+                <w:sz w:val="24"/>
+                <w:szCs w:val="24"/>
+                <w:lang w:eastAsia="zh-CN"/>
+              </w:rPr>
+            </w:pPr>
+            <w:r>
+              <w:rPr>
+                <w:rFonts w:ascii="Times New Roman" w:eastAsia="SimSun" w:hAnsi="Times New Roman" w:cs="Times New Roman"/>
+                <w:sz w:val="24"/>
+                <w:szCs w:val="24"/>
+              </w:rPr>
+              <w:t>Obeisance, (to perform)</w:t>
+            </w:r>
+            <w:r>
+              <w:rPr>
+                <w:rFonts w:ascii="Times New Roman" w:eastAsia="SimSun" w:hAnsi="Times New Roman" w:cs="Times New Roman"/>
+                <w:sz w:val="24"/>
+                <w:szCs w:val="24"/>
+                <w:lang w:eastAsia="zh-CN"/>
+              </w:rPr>
+              <w:t xml:space="preserve"> </w:t>
+            </w:r>
+            <w:proofErr w:type="gramStart"/>
+            <w:r>
+              <w:rPr>
+                <w:rFonts w:ascii="Times New Roman" w:eastAsia="SimSun" w:hAnsi="Times New Roman" w:cs="Times New Roman"/>
+                <w:sz w:val="24"/>
+                <w:szCs w:val="24"/>
+                <w:lang w:eastAsia="zh-CN"/>
+              </w:rPr>
+              <w:t>跪拜</w:t>
+            </w:r>
+            <w:r>
+              <w:rPr>
+                <w:rFonts w:ascii="Times New Roman" w:eastAsia="SimSun" w:hAnsi="Times New Roman" w:cs="Times New Roman"/>
+                <w:sz w:val="24"/>
+                <w:szCs w:val="24"/>
+                <w:lang w:eastAsia="zh-CN"/>
+              </w:rPr>
+              <w:t xml:space="preserve">, </w:t>
+            </w:r>
+            <w:r>
+              <w:rPr>
+                <w:rFonts w:ascii="Times New Roman" w:eastAsia="SimSun" w:hAnsi="Times New Roman" w:cs="Times New Roman"/>
+                <w:sz w:val="24"/>
+                <w:szCs w:val="24"/>
+              </w:rPr>
+              <w:t xml:space="preserve"> </w:t>
+            </w:r>
+            <w:proofErr w:type="spellStart"/>
+            <w:r>
+              <w:rPr>
+                <w:rFonts w:ascii="Times New Roman" w:eastAsia="SimSun" w:hAnsi="Times New Roman" w:cs="Times New Roman"/>
+                <w:sz w:val="24"/>
+                <w:szCs w:val="24"/>
+              </w:rPr>
+              <w:t>g</w:t>
+            </w:r>
+            <w:r>
+              <w:rPr>
+                <w:rFonts w:ascii="Times New Roman" w:eastAsia="SimSun" w:hAnsi="Times New Roman" w:cs="Times New Roman"/>
+                <w:sz w:val="24"/>
+                <w:szCs w:val="24"/>
+              </w:rPr>
+              <w:t>ü</w:t>
+            </w:r>
+            <w:proofErr w:type="spellEnd"/>
+            <w:proofErr w:type="gramEnd"/>
+            <w:r>
+              <w:rPr>
+                <w:rFonts w:ascii="Times New Roman" w:eastAsia="SimSun" w:hAnsi="Times New Roman" w:cs="Times New Roman"/>
+                <w:sz w:val="24"/>
+                <w:szCs w:val="24"/>
+              </w:rPr>
+              <w:t>’</w:t>
+            </w:r>
+            <w:r>
+              <w:rPr>
+                <w:rFonts w:ascii="Times New Roman" w:eastAsia="SimSun" w:hAnsi="Times New Roman" w:cs="Times New Roman"/>
+                <w:sz w:val="24"/>
+                <w:szCs w:val="24"/>
+              </w:rPr>
+              <w:t xml:space="preserve"> </w:t>
+            </w:r>
+            <w:proofErr w:type="spellStart"/>
+            <w:r>
+              <w:rPr>
+                <w:rFonts w:ascii="Times New Roman" w:eastAsia="SimSun" w:hAnsi="Times New Roman" w:cs="Times New Roman"/>
+                <w:sz w:val="24"/>
+                <w:szCs w:val="24"/>
+              </w:rPr>
+              <w:t>p</w:t>
+            </w:r>
+            <w:r>
+              <w:rPr>
+                <w:rFonts w:ascii="Times New Roman" w:eastAsia="SimSun" w:hAnsi="Times New Roman" w:cs="Times New Roman"/>
+                <w:sz w:val="24"/>
+                <w:szCs w:val="24"/>
+              </w:rPr>
+              <w:t>á</w:t>
+            </w:r>
+            <w:proofErr w:type="spellEnd"/>
+            <w:r>
+              <w:rPr>
+                <w:rFonts w:ascii="Times New Roman" w:eastAsia="SimSun" w:hAnsi="Times New Roman" w:cs="Times New Roman"/>
+                <w:sz w:val="24"/>
+                <w:szCs w:val="24"/>
+              </w:rPr>
+              <w:t>’</w:t>
+            </w:r>
+            <w:r>
+              <w:rPr>
+                <w:rFonts w:ascii="Times New Roman" w:eastAsia="SimSun" w:hAnsi="Times New Roman" w:cs="Times New Roman"/>
+                <w:sz w:val="24"/>
+                <w:szCs w:val="24"/>
+              </w:rPr>
+              <w:t>,</w:t>
+            </w:r>
+            <w:r>
+              <w:rPr>
+                <w:rFonts w:ascii="Times New Roman" w:eastAsia="SimSun" w:hAnsi="Times New Roman" w:cs="Times New Roman"/>
+                <w:sz w:val="24"/>
+                <w:szCs w:val="24"/>
+              </w:rPr>
+              <w:t xml:space="preserve"> (knocking the head) </w:t>
+            </w:r>
+            <w:r>
+              <w:rPr>
+                <w:rFonts w:ascii="Times New Roman" w:eastAsia="SimSun" w:hAnsi="Times New Roman" w:cs="Times New Roman"/>
+                <w:sz w:val="24"/>
+                <w:szCs w:val="24"/>
+                <w:lang w:eastAsia="zh-CN"/>
+              </w:rPr>
+              <w:t>磕頭</w:t>
+            </w:r>
+            <w:r>
+              <w:rPr>
+                <w:rFonts w:ascii="Times New Roman" w:eastAsia="SimSun" w:hAnsi="Times New Roman" w:cs="Times New Roman"/>
+                <w:sz w:val="24"/>
+                <w:szCs w:val="24"/>
+                <w:lang w:eastAsia="zh-CN"/>
+              </w:rPr>
+              <w:t xml:space="preserve">, </w:t>
+            </w:r>
+            <w:proofErr w:type="spellStart"/>
+            <w:r>
+              <w:rPr>
+                <w:rFonts w:ascii="Times New Roman" w:eastAsia="SimSun" w:hAnsi="Times New Roman" w:cs="Times New Roman"/>
+                <w:sz w:val="24"/>
+                <w:szCs w:val="24"/>
+              </w:rPr>
+              <w:t>k’eh</w:t>
+            </w:r>
+            <w:proofErr w:type="spellEnd"/>
+            <w:r>
+              <w:rPr>
+                <w:rFonts w:ascii="Times New Roman" w:eastAsia="SimSun" w:hAnsi="Times New Roman" w:cs="Times New Roman"/>
+                <w:sz w:val="24"/>
+                <w:szCs w:val="24"/>
+              </w:rPr>
+              <w:t xml:space="preserve"> </w:t>
+            </w:r>
+            <w:proofErr w:type="spellStart"/>
+            <w:r>
+              <w:rPr>
+                <w:rFonts w:ascii="Times New Roman" w:eastAsia="SimSun" w:hAnsi="Times New Roman" w:cs="Times New Roman"/>
+                <w:sz w:val="24"/>
+                <w:szCs w:val="24"/>
+              </w:rPr>
+              <w:t>deu</w:t>
+            </w:r>
+            <w:proofErr w:type="spellEnd"/>
+            <w:r>
+              <w:rPr>
+                <w:rFonts w:ascii="Times New Roman" w:eastAsia="SimSun" w:hAnsi="Times New Roman" w:cs="Times New Roman"/>
+                <w:sz w:val="24"/>
+                <w:szCs w:val="24"/>
+              </w:rPr>
+              <w:t xml:space="preserve">, (make a bow) </w:t>
+            </w:r>
+            <w:r>
+              <w:rPr>
+                <w:rFonts w:ascii="Times New Roman" w:eastAsia="SimSun" w:hAnsi="Times New Roman" w:cs="Times New Roman"/>
+                <w:sz w:val="24"/>
+                <w:szCs w:val="24"/>
+                <w:lang w:eastAsia="zh-CN"/>
+              </w:rPr>
+              <w:t>作揖</w:t>
+            </w:r>
+            <w:r>
+              <w:rPr>
+                <w:rFonts w:ascii="Times New Roman" w:eastAsia="SimSun" w:hAnsi="Times New Roman" w:cs="Times New Roman"/>
+                <w:sz w:val="24"/>
+                <w:szCs w:val="24"/>
+                <w:lang w:eastAsia="zh-CN"/>
+              </w:rPr>
+              <w:t>,</w:t>
+            </w:r>
+            <w:proofErr w:type="spellStart"/>
+            <w:r>
+              <w:rPr>
+                <w:rFonts w:ascii="Times New Roman" w:eastAsia="SimSun" w:hAnsi="Times New Roman" w:cs="Times New Roman"/>
+                <w:sz w:val="24"/>
+                <w:szCs w:val="24"/>
+              </w:rPr>
+              <w:t>tsoh</w:t>
+            </w:r>
+            <w:proofErr w:type="spellEnd"/>
+            <w:r>
+              <w:rPr>
+                <w:rFonts w:ascii="Times New Roman" w:eastAsia="SimSun" w:hAnsi="Times New Roman" w:cs="Times New Roman"/>
+                <w:sz w:val="24"/>
+                <w:szCs w:val="24"/>
+              </w:rPr>
+              <w:t xml:space="preserve"> </w:t>
+            </w:r>
+            <w:proofErr w:type="spellStart"/>
+            <w:r>
+              <w:rPr>
+                <w:rFonts w:ascii="Times New Roman" w:eastAsia="SimSun" w:hAnsi="Times New Roman" w:cs="Times New Roman"/>
+                <w:sz w:val="24"/>
+                <w:szCs w:val="24"/>
+              </w:rPr>
+              <w:t>yih</w:t>
+            </w:r>
+            <w:proofErr w:type="spellEnd"/>
+            <w:r>
+              <w:rPr>
+                <w:rFonts w:ascii="Times New Roman" w:eastAsia="SimSun" w:hAnsi="Times New Roman" w:cs="Times New Roman"/>
+                <w:sz w:val="24"/>
+                <w:szCs w:val="24"/>
+              </w:rPr>
+              <w:t xml:space="preserve">. </w:t>
             </w:r>
           </w:p>
         </w:tc>
@@ -164,8 +1676,109 @@
             <w:tcW w:w="8640" w:type="dxa"/>
           </w:tcPr>
           <w:p>
-            <w:r>
-              <w:t>Objection, (of another kind raised by</w:t>
+            <w:pPr>
+              <w:rPr>
+                <w:rFonts w:ascii="Times New Roman" w:eastAsia="SimSun" w:hAnsi="Times New Roman" w:cs="Times New Roman" w:hint="eastAsia"/>
+                <w:sz w:val="24"/>
+                <w:szCs w:val="24"/>
+                <w:lang w:eastAsia="zh-CN"/>
+              </w:rPr>
+            </w:pPr>
+            <w:r>
+              <w:rPr>
+                <w:rFonts w:ascii="Times New Roman" w:eastAsia="SimSun" w:hAnsi="Times New Roman" w:cs="Times New Roman"/>
+                <w:sz w:val="24"/>
+                <w:szCs w:val="24"/>
+              </w:rPr>
+              <w:t>Obey,</w:t>
+            </w:r>
+            <w:r>
+              <w:rPr>
+                <w:rFonts w:ascii="Times New Roman" w:eastAsia="SimSun" w:hAnsi="Times New Roman" w:cs="Times New Roman"/>
+                <w:sz w:val="24"/>
+                <w:szCs w:val="24"/>
+              </w:rPr>
+              <w:t xml:space="preserve"> </w:t>
+            </w:r>
+            <w:proofErr w:type="spellStart"/>
+            <w:r>
+              <w:rPr>
+                <w:rFonts w:ascii="Times New Roman" w:eastAsia="SimSun" w:hAnsi="Times New Roman" w:cs="Times New Roman"/>
+                <w:sz w:val="24"/>
+                <w:szCs w:val="24"/>
+              </w:rPr>
+              <w:t>聽從</w:t>
+            </w:r>
+            <w:proofErr w:type="spellEnd"/>
+            <w:r>
+              <w:rPr>
+                <w:rFonts w:ascii="Times New Roman" w:eastAsia="SimSun" w:hAnsi="Times New Roman" w:cs="Times New Roman"/>
+                <w:sz w:val="24"/>
+                <w:szCs w:val="24"/>
+                <w:lang w:eastAsia="zh-CN"/>
+              </w:rPr>
+              <w:t xml:space="preserve">, </w:t>
+            </w:r>
+            <w:proofErr w:type="spellStart"/>
+            <w:r>
+              <w:rPr>
+                <w:rFonts w:ascii="Times New Roman" w:eastAsia="SimSun" w:hAnsi="Times New Roman" w:cs="Times New Roman"/>
+                <w:sz w:val="24"/>
+                <w:szCs w:val="24"/>
+              </w:rPr>
+              <w:t>t’</w:t>
+            </w:r>
+            <w:r>
+              <w:rPr>
+                <w:rFonts w:ascii="Times New Roman" w:eastAsia="SimSun" w:hAnsi="Times New Roman" w:cs="Times New Roman"/>
+                <w:sz w:val="24"/>
+                <w:szCs w:val="24"/>
+              </w:rPr>
+              <w:t>ing</w:t>
+            </w:r>
+            <w:proofErr w:type="spellEnd"/>
+            <w:r>
+              <w:rPr>
+                <w:rFonts w:ascii="Times New Roman" w:eastAsia="SimSun" w:hAnsi="Times New Roman" w:cs="Times New Roman"/>
+                <w:sz w:val="24"/>
+                <w:szCs w:val="24"/>
+              </w:rPr>
+              <w:t xml:space="preserve"> </w:t>
+            </w:r>
+            <w:proofErr w:type="spellStart"/>
+            <w:r>
+              <w:rPr>
+                <w:rFonts w:ascii="Times New Roman" w:eastAsia="SimSun" w:hAnsi="Times New Roman" w:cs="Times New Roman"/>
+                <w:sz w:val="24"/>
+                <w:szCs w:val="24"/>
+              </w:rPr>
+              <w:t>dz</w:t>
+            </w:r>
+            <w:r>
+              <w:rPr>
+                <w:rFonts w:ascii="Times New Roman" w:eastAsia="SimSun" w:hAnsi="Times New Roman" w:cs="Times New Roman"/>
+                <w:sz w:val="24"/>
+                <w:szCs w:val="24"/>
+              </w:rPr>
+              <w:t>ú</w:t>
+            </w:r>
+            <w:r>
+              <w:rPr>
+                <w:rFonts w:ascii="Times New Roman" w:eastAsia="SimSun" w:hAnsi="Times New Roman" w:cs="Times New Roman"/>
+                <w:sz w:val="24"/>
+                <w:szCs w:val="24"/>
+              </w:rPr>
+              <w:t>ng</w:t>
+            </w:r>
+            <w:proofErr w:type="spellEnd"/>
+            <w:r>
+              <w:rPr>
+                <w:rFonts w:ascii="Times New Roman" w:eastAsia="SimSun" w:hAnsi="Times New Roman" w:cs="Times New Roman" w:hint="eastAsia"/>
+                <w:sz w:val="24"/>
+                <w:szCs w:val="24"/>
+                <w:lang w:eastAsia="zh-CN"/>
+              </w:rPr>
+              <w:t>.</w:t>
             </w:r>
           </w:p>
         </w:tc>
@@ -176,8 +1789,202 @@
             <w:tcW w:w="8640" w:type="dxa"/>
           </w:tcPr>
           <w:p>
-            <w:r>
-              <w:t>Oblation, 3S MK HAW 3t ving" b’ien,</w:t>
+            <w:pPr>
+              <w:rPr>
+                <w:rFonts w:ascii="Times New Roman" w:eastAsia="SimSun" w:hAnsi="Times New Roman" w:cs="Times New Roman"/>
+                <w:i/>
+                <w:iCs/>
+                <w:sz w:val="24"/>
+                <w:szCs w:val="24"/>
+              </w:rPr>
+            </w:pPr>
+            <w:r>
+              <w:rPr>
+                <w:rFonts w:ascii="Times New Roman" w:eastAsia="SimSun" w:hAnsi="Times New Roman" w:cs="Times New Roman"/>
+                <w:sz w:val="24"/>
+                <w:szCs w:val="24"/>
+              </w:rPr>
+              <w:t xml:space="preserve">Object, (in going) </w:t>
+            </w:r>
+            <w:r>
+              <w:rPr>
+                <w:rFonts w:ascii="Times New Roman" w:eastAsia="SimSun" w:hAnsi="Times New Roman" w:cs="Times New Roman"/>
+                <w:sz w:val="24"/>
+                <w:szCs w:val="24"/>
+                <w:lang w:eastAsia="zh-CN"/>
+              </w:rPr>
+              <w:t>去個意思</w:t>
+            </w:r>
+            <w:r>
+              <w:rPr>
+                <w:rFonts w:ascii="Times New Roman" w:eastAsia="SimSun" w:hAnsi="Times New Roman" w:cs="Times New Roman"/>
+                <w:sz w:val="24"/>
+                <w:szCs w:val="24"/>
+                <w:lang w:eastAsia="zh-CN"/>
+              </w:rPr>
+              <w:t xml:space="preserve">, </w:t>
+            </w:r>
+            <w:proofErr w:type="spellStart"/>
+            <w:r>
+              <w:rPr>
+                <w:rFonts w:ascii="Times New Roman" w:eastAsia="SimSun" w:hAnsi="Times New Roman" w:cs="Times New Roman"/>
+                <w:sz w:val="24"/>
+                <w:szCs w:val="24"/>
+              </w:rPr>
+              <w:t>k’í</w:t>
+            </w:r>
+            <w:proofErr w:type="spellEnd"/>
+            <w:r>
+              <w:rPr>
+                <w:rFonts w:ascii="Times New Roman" w:eastAsia="SimSun" w:hAnsi="Times New Roman" w:cs="Times New Roman"/>
+                <w:sz w:val="24"/>
+                <w:szCs w:val="24"/>
+              </w:rPr>
+              <w:t xml:space="preserve">’ </w:t>
+            </w:r>
+            <w:proofErr w:type="spellStart"/>
+            <w:r>
+              <w:rPr>
+                <w:rFonts w:ascii="Times New Roman" w:eastAsia="SimSun" w:hAnsi="Times New Roman" w:cs="Times New Roman"/>
+                <w:sz w:val="24"/>
+                <w:szCs w:val="24"/>
+              </w:rPr>
+              <w:t>kú</w:t>
+            </w:r>
+            <w:proofErr w:type="spellEnd"/>
+            <w:r>
+              <w:rPr>
+                <w:rFonts w:ascii="Times New Roman" w:eastAsia="SimSun" w:hAnsi="Times New Roman" w:cs="Times New Roman"/>
+                <w:sz w:val="24"/>
+                <w:szCs w:val="24"/>
+              </w:rPr>
+              <w:t xml:space="preserve">’ í </w:t>
+            </w:r>
+            <w:proofErr w:type="spellStart"/>
+            <w:r>
+              <w:rPr>
+                <w:rFonts w:ascii="Times New Roman" w:eastAsia="SimSun" w:hAnsi="Times New Roman" w:cs="Times New Roman"/>
+                <w:sz w:val="24"/>
+                <w:szCs w:val="24"/>
+              </w:rPr>
+              <w:t>sz</w:t>
+            </w:r>
+            <w:proofErr w:type="spellEnd"/>
+            <w:r>
+              <w:rPr>
+                <w:rFonts w:ascii="Times New Roman" w:eastAsia="SimSun" w:hAnsi="Times New Roman" w:cs="Times New Roman"/>
+                <w:sz w:val="24"/>
+                <w:szCs w:val="24"/>
+              </w:rPr>
+              <w:t xml:space="preserve">’, (objects </w:t>
+            </w:r>
+            <w:proofErr w:type="gramStart"/>
+            <w:r>
+              <w:rPr>
+                <w:rFonts w:ascii="Times New Roman" w:eastAsia="SimSun" w:hAnsi="Times New Roman" w:cs="Times New Roman"/>
+                <w:sz w:val="24"/>
+                <w:szCs w:val="24"/>
+              </w:rPr>
+              <w:t>truck)</w:t>
+            </w:r>
+            <w:r>
+              <w:rPr>
+                <w:rFonts w:ascii="Times New Roman" w:eastAsia="SimSun" w:hAnsi="Times New Roman" w:cs="Times New Roman"/>
+                <w:sz w:val="24"/>
+                <w:szCs w:val="24"/>
+                <w:lang w:eastAsia="zh-CN"/>
+              </w:rPr>
+              <w:t>打着拉個物事</w:t>
+            </w:r>
+            <w:proofErr w:type="gramEnd"/>
+            <w:r>
+              <w:rPr>
+                <w:rFonts w:ascii="Times New Roman" w:eastAsia="SimSun" w:hAnsi="Times New Roman" w:cs="Times New Roman" w:hint="eastAsia"/>
+                <w:sz w:val="24"/>
+                <w:szCs w:val="24"/>
+                <w:lang w:eastAsia="zh-CN"/>
+              </w:rPr>
+              <w:t>,</w:t>
+            </w:r>
+            <w:r>
+              <w:rPr>
+                <w:rFonts w:ascii="Times New Roman" w:eastAsia="SimSun" w:hAnsi="Times New Roman" w:cs="Times New Roman"/>
+                <w:sz w:val="24"/>
+                <w:szCs w:val="24"/>
+              </w:rPr>
+              <w:t xml:space="preserve"> ‘tang </w:t>
+            </w:r>
+            <w:proofErr w:type="spellStart"/>
+            <w:r>
+              <w:rPr>
+                <w:rFonts w:ascii="Times New Roman" w:eastAsia="SimSun" w:hAnsi="Times New Roman" w:cs="Times New Roman"/>
+                <w:sz w:val="24"/>
+                <w:szCs w:val="24"/>
+              </w:rPr>
+              <w:t>záh</w:t>
+            </w:r>
+            <w:proofErr w:type="spellEnd"/>
+            <w:r>
+              <w:rPr>
+                <w:rFonts w:ascii="Times New Roman" w:eastAsia="SimSun" w:hAnsi="Times New Roman" w:cs="Times New Roman"/>
+                <w:sz w:val="24"/>
+                <w:szCs w:val="24"/>
+              </w:rPr>
+              <w:t xml:space="preserve"> ‘</w:t>
+            </w:r>
+            <w:proofErr w:type="spellStart"/>
+            <w:r>
+              <w:rPr>
+                <w:rFonts w:ascii="Times New Roman" w:eastAsia="SimSun" w:hAnsi="Times New Roman" w:cs="Times New Roman"/>
+                <w:sz w:val="24"/>
+                <w:szCs w:val="24"/>
+              </w:rPr>
+              <w:t>lá</w:t>
+            </w:r>
+            <w:proofErr w:type="spellEnd"/>
+            <w:r>
+              <w:rPr>
+                <w:rFonts w:ascii="Times New Roman" w:eastAsia="SimSun" w:hAnsi="Times New Roman" w:cs="Times New Roman"/>
+                <w:sz w:val="24"/>
+                <w:szCs w:val="24"/>
+              </w:rPr>
+              <w:t xml:space="preserve"> </w:t>
+            </w:r>
+            <w:proofErr w:type="spellStart"/>
+            <w:r>
+              <w:rPr>
+                <w:rFonts w:ascii="Times New Roman" w:eastAsia="SimSun" w:hAnsi="Times New Roman" w:cs="Times New Roman"/>
+                <w:sz w:val="24"/>
+                <w:szCs w:val="24"/>
+              </w:rPr>
+              <w:t>kú</w:t>
+            </w:r>
+            <w:proofErr w:type="spellEnd"/>
+            <w:r>
+              <w:rPr>
+                <w:rFonts w:ascii="Times New Roman" w:eastAsia="SimSun" w:hAnsi="Times New Roman" w:cs="Times New Roman"/>
+                <w:sz w:val="24"/>
+                <w:szCs w:val="24"/>
+              </w:rPr>
+              <w:t xml:space="preserve">’ meh </w:t>
+            </w:r>
+            <w:proofErr w:type="spellStart"/>
+            <w:r>
+              <w:rPr>
+                <w:rFonts w:ascii="Times New Roman" w:eastAsia="SimSun" w:hAnsi="Times New Roman" w:cs="Times New Roman"/>
+                <w:sz w:val="24"/>
+                <w:szCs w:val="24"/>
+              </w:rPr>
+              <w:t>zz</w:t>
+            </w:r>
+            <w:proofErr w:type="spellEnd"/>
+            <w:r>
+              <w:rPr>
+                <w:rFonts w:ascii="Times New Roman" w:eastAsia="SimSun" w:hAnsi="Times New Roman" w:cs="Times New Roman"/>
+                <w:sz w:val="24"/>
+                <w:szCs w:val="24"/>
+              </w:rPr>
+              <w:t xml:space="preserve">’. </w:t>
             </w:r>
           </w:p>
         </w:tc>
@@ -188,8 +1995,190 @@
             <w:tcW w:w="8640" w:type="dxa"/>
           </w:tcPr>
           <w:p>
-            <w:r>
-              <w:t>Obligation, Asay ‘pun yun‘, ap Py =</w:t>
+            <w:pPr>
+              <w:rPr>
+                <w:rFonts w:ascii="Times New Roman" w:eastAsia="SimSun" w:hAnsi="Times New Roman" w:cs="Times New Roman"/>
+                <w:sz w:val="24"/>
+                <w:szCs w:val="24"/>
+              </w:rPr>
+            </w:pPr>
+            <w:r>
+              <w:rPr>
+                <w:rFonts w:ascii="Times New Roman" w:eastAsia="SimSun" w:hAnsi="Times New Roman" w:cs="Times New Roman"/>
+                <w:sz w:val="24"/>
+                <w:szCs w:val="24"/>
+              </w:rPr>
+              <w:t>Objection, (of another kind raised by</w:t>
+            </w:r>
+            <w:r>
+              <w:rPr>
+                <w:rFonts w:ascii="Times New Roman" w:eastAsia="SimSun" w:hAnsi="Times New Roman" w:cs="Times New Roman"/>
+                <w:sz w:val="24"/>
+                <w:szCs w:val="24"/>
+              </w:rPr>
+              <w:t xml:space="preserve"> </w:t>
+            </w:r>
+            <w:proofErr w:type="gramStart"/>
+            <w:r>
+              <w:rPr>
+                <w:rFonts w:ascii="Times New Roman" w:eastAsia="SimSun" w:hAnsi="Times New Roman" w:cs="Times New Roman"/>
+                <w:sz w:val="24"/>
+                <w:szCs w:val="24"/>
+              </w:rPr>
+              <w:t>him)</w:t>
+            </w:r>
+            <w:r>
+              <w:rPr>
+                <w:rFonts w:ascii="Times New Roman" w:eastAsia="SimSun" w:hAnsi="Times New Roman" w:cs="Times New Roman"/>
+                <w:sz w:val="24"/>
+                <w:szCs w:val="24"/>
+                <w:lang w:eastAsia="zh-CN"/>
+              </w:rPr>
+              <w:t>是伊</w:t>
+            </w:r>
+            <w:r>
+              <w:rPr>
+                <w:rFonts w:ascii="Times New Roman" w:eastAsia="SimSun" w:hAnsi="Times New Roman" w:cs="Times New Roman"/>
+                <w:sz w:val="24"/>
+                <w:szCs w:val="24"/>
+                <w:lang w:eastAsia="zh-CN"/>
+              </w:rPr>
+              <w:t>辯論</w:t>
+            </w:r>
+            <w:r>
+              <w:rPr>
+                <w:rFonts w:ascii="Times New Roman" w:eastAsia="SimSun" w:hAnsi="Times New Roman" w:cs="Times New Roman"/>
+                <w:sz w:val="24"/>
+                <w:szCs w:val="24"/>
+                <w:lang w:eastAsia="zh-CN"/>
+              </w:rPr>
+              <w:t>另是一番道理</w:t>
+            </w:r>
+            <w:proofErr w:type="gramEnd"/>
+            <w:r>
+              <w:rPr>
+                <w:rFonts w:ascii="Times New Roman" w:eastAsia="SimSun" w:hAnsi="Times New Roman" w:cs="Times New Roman"/>
+                <w:sz w:val="24"/>
+                <w:szCs w:val="24"/>
+                <w:lang w:eastAsia="zh-CN"/>
+              </w:rPr>
+              <w:t>,</w:t>
+            </w:r>
+            <w:r>
+              <w:rPr>
+                <w:rFonts w:ascii="Times New Roman" w:eastAsia="SimSun" w:hAnsi="Times New Roman" w:cs="Times New Roman"/>
+                <w:sz w:val="24"/>
+                <w:szCs w:val="24"/>
+              </w:rPr>
+              <w:t xml:space="preserve"> ‘</w:t>
+            </w:r>
+            <w:proofErr w:type="spellStart"/>
+            <w:r>
+              <w:rPr>
+                <w:rFonts w:ascii="Times New Roman" w:eastAsia="SimSun" w:hAnsi="Times New Roman" w:cs="Times New Roman"/>
+                <w:sz w:val="24"/>
+                <w:szCs w:val="24"/>
+              </w:rPr>
+              <w:t>zz</w:t>
+            </w:r>
+            <w:proofErr w:type="spellEnd"/>
+            <w:r>
+              <w:rPr>
+                <w:rFonts w:ascii="Times New Roman" w:eastAsia="SimSun" w:hAnsi="Times New Roman" w:cs="Times New Roman"/>
+                <w:sz w:val="24"/>
+                <w:szCs w:val="24"/>
+              </w:rPr>
+              <w:t xml:space="preserve"> í bien’ </w:t>
+            </w:r>
+            <w:proofErr w:type="spellStart"/>
+            <w:r>
+              <w:rPr>
+                <w:rFonts w:ascii="Times New Roman" w:eastAsia="SimSun" w:hAnsi="Times New Roman" w:cs="Times New Roman"/>
+                <w:sz w:val="24"/>
+                <w:szCs w:val="24"/>
+              </w:rPr>
+              <w:t>lun</w:t>
+            </w:r>
+            <w:proofErr w:type="spellEnd"/>
+            <w:r>
+              <w:rPr>
+                <w:rFonts w:ascii="Times New Roman" w:eastAsia="SimSun" w:hAnsi="Times New Roman" w:cs="Times New Roman"/>
+                <w:sz w:val="24"/>
+                <w:szCs w:val="24"/>
+              </w:rPr>
+              <w:t>’ ling’ ‘</w:t>
+            </w:r>
+            <w:proofErr w:type="spellStart"/>
+            <w:r>
+              <w:rPr>
+                <w:rFonts w:ascii="Times New Roman" w:eastAsia="SimSun" w:hAnsi="Times New Roman" w:cs="Times New Roman"/>
+                <w:sz w:val="24"/>
+                <w:szCs w:val="24"/>
+              </w:rPr>
+              <w:t>zz</w:t>
+            </w:r>
+            <w:proofErr w:type="spellEnd"/>
+            <w:r>
+              <w:rPr>
+                <w:rFonts w:ascii="Times New Roman" w:eastAsia="SimSun" w:hAnsi="Times New Roman" w:cs="Times New Roman"/>
+                <w:sz w:val="24"/>
+                <w:szCs w:val="24"/>
+              </w:rPr>
+              <w:t xml:space="preserve"> </w:t>
+            </w:r>
+            <w:proofErr w:type="spellStart"/>
+            <w:r>
+              <w:rPr>
+                <w:rFonts w:ascii="Times New Roman" w:eastAsia="SimSun" w:hAnsi="Times New Roman" w:cs="Times New Roman"/>
+                <w:sz w:val="24"/>
+                <w:szCs w:val="24"/>
+              </w:rPr>
+              <w:t>ih</w:t>
+            </w:r>
+            <w:proofErr w:type="spellEnd"/>
+            <w:r>
+              <w:rPr>
+                <w:rFonts w:ascii="Times New Roman" w:eastAsia="SimSun" w:hAnsi="Times New Roman" w:cs="Times New Roman"/>
+                <w:sz w:val="24"/>
+                <w:szCs w:val="24"/>
+              </w:rPr>
+              <w:t xml:space="preserve"> fan ‘</w:t>
+            </w:r>
+            <w:proofErr w:type="spellStart"/>
+            <w:r>
+              <w:rPr>
+                <w:rFonts w:ascii="Times New Roman" w:eastAsia="SimSun" w:hAnsi="Times New Roman" w:cs="Times New Roman"/>
+                <w:sz w:val="24"/>
+                <w:szCs w:val="24"/>
+              </w:rPr>
+              <w:t>dau</w:t>
+            </w:r>
+            <w:proofErr w:type="spellEnd"/>
+            <w:r>
+              <w:rPr>
+                <w:rFonts w:ascii="Times New Roman" w:eastAsia="SimSun" w:hAnsi="Times New Roman" w:cs="Times New Roman"/>
+                <w:sz w:val="24"/>
+                <w:szCs w:val="24"/>
+              </w:rPr>
+              <w:t xml:space="preserve"> ‘</w:t>
+            </w:r>
+            <w:proofErr w:type="spellStart"/>
+            <w:r>
+              <w:rPr>
+                <w:rFonts w:ascii="Times New Roman" w:eastAsia="SimSun" w:hAnsi="Times New Roman" w:cs="Times New Roman"/>
+                <w:sz w:val="24"/>
+                <w:szCs w:val="24"/>
+              </w:rPr>
+              <w:t>lí</w:t>
+            </w:r>
+            <w:proofErr w:type="spellEnd"/>
+            <w:r>
+              <w:rPr>
+                <w:rFonts w:ascii="Times New Roman" w:eastAsia="SimSun" w:hAnsi="Times New Roman" w:cs="Times New Roman"/>
+                <w:sz w:val="24"/>
+                <w:szCs w:val="24"/>
+              </w:rPr>
+              <w:t xml:space="preserve">. </w:t>
             </w:r>
           </w:p>
         </w:tc>
@@ -200,8 +2189,243 @@
             <w:tcW w:w="8640" w:type="dxa"/>
           </w:tcPr>
           <w:p>
-            <w:r>
-              <w:t>Oblige, (compel) Fa ’mien *k’iang,</w:t>
+            <w:pPr>
+              <w:rPr>
+                <w:rFonts w:ascii="Times New Roman" w:eastAsia="SimSun" w:hAnsi="Times New Roman" w:cs="Times New Roman"/>
+                <w:sz w:val="24"/>
+                <w:szCs w:val="24"/>
+              </w:rPr>
+            </w:pPr>
+            <w:proofErr w:type="gramStart"/>
+            <w:r>
+              <w:rPr>
+                <w:rFonts w:ascii="Times New Roman" w:eastAsia="SimSun" w:hAnsi="Times New Roman" w:cs="Times New Roman"/>
+                <w:sz w:val="24"/>
+                <w:szCs w:val="24"/>
+              </w:rPr>
+              <w:t xml:space="preserve">Oblation,  </w:t>
+            </w:r>
+            <w:r>
+              <w:rPr>
+                <w:rFonts w:ascii="Times New Roman" w:eastAsia="SimSun" w:hAnsi="Times New Roman" w:cs="Times New Roman"/>
+                <w:sz w:val="24"/>
+                <w:szCs w:val="24"/>
+                <w:lang w:eastAsia="zh-CN"/>
+              </w:rPr>
+              <w:t>奉個物事</w:t>
+            </w:r>
+            <w:proofErr w:type="gramEnd"/>
+            <w:r>
+              <w:rPr>
+                <w:rFonts w:ascii="Times New Roman" w:eastAsia="SimSun" w:hAnsi="Times New Roman" w:cs="Times New Roman"/>
+                <w:sz w:val="24"/>
+                <w:szCs w:val="24"/>
+                <w:lang w:eastAsia="zh-CN"/>
+              </w:rPr>
+              <w:t xml:space="preserve">, </w:t>
+            </w:r>
+            <w:proofErr w:type="spellStart"/>
+            <w:r>
+              <w:rPr>
+                <w:rFonts w:ascii="Times New Roman" w:eastAsia="SimSun" w:hAnsi="Times New Roman" w:cs="Times New Roman"/>
+                <w:sz w:val="24"/>
+                <w:szCs w:val="24"/>
+              </w:rPr>
+              <w:t>v</w:t>
+            </w:r>
+            <w:r>
+              <w:rPr>
+                <w:rFonts w:ascii="Times New Roman" w:eastAsia="SimSun" w:hAnsi="Times New Roman" w:cs="Times New Roman"/>
+                <w:sz w:val="24"/>
+                <w:szCs w:val="24"/>
+              </w:rPr>
+              <w:t>ú</w:t>
+            </w:r>
+            <w:r>
+              <w:rPr>
+                <w:rFonts w:ascii="Times New Roman" w:eastAsia="SimSun" w:hAnsi="Times New Roman" w:cs="Times New Roman"/>
+                <w:sz w:val="24"/>
+                <w:szCs w:val="24"/>
+              </w:rPr>
+              <w:t>ng</w:t>
+            </w:r>
+            <w:proofErr w:type="spellEnd"/>
+            <w:r>
+              <w:rPr>
+                <w:rFonts w:ascii="Times New Roman" w:eastAsia="SimSun" w:hAnsi="Times New Roman" w:cs="Times New Roman"/>
+                <w:sz w:val="24"/>
+                <w:szCs w:val="24"/>
+              </w:rPr>
+              <w:t xml:space="preserve">’ </w:t>
+            </w:r>
+            <w:proofErr w:type="spellStart"/>
+            <w:r>
+              <w:rPr>
+                <w:rFonts w:ascii="Times New Roman" w:eastAsia="SimSun" w:hAnsi="Times New Roman" w:cs="Times New Roman"/>
+                <w:sz w:val="24"/>
+                <w:szCs w:val="24"/>
+              </w:rPr>
+              <w:t>h</w:t>
+            </w:r>
+            <w:r>
+              <w:rPr>
+                <w:rFonts w:ascii="Times New Roman" w:eastAsia="SimSun" w:hAnsi="Times New Roman" w:cs="Times New Roman"/>
+                <w:sz w:val="24"/>
+                <w:szCs w:val="24"/>
+              </w:rPr>
+              <w:t>’ien</w:t>
+            </w:r>
+            <w:proofErr w:type="spellEnd"/>
+            <w:r>
+              <w:rPr>
+                <w:rFonts w:ascii="Times New Roman" w:eastAsia="SimSun" w:hAnsi="Times New Roman" w:cs="Times New Roman"/>
+                <w:sz w:val="24"/>
+                <w:szCs w:val="24"/>
+              </w:rPr>
+              <w:t xml:space="preserve"> </w:t>
+            </w:r>
+            <w:proofErr w:type="spellStart"/>
+            <w:r>
+              <w:rPr>
+                <w:rFonts w:ascii="Times New Roman" w:eastAsia="SimSun" w:hAnsi="Times New Roman" w:cs="Times New Roman"/>
+                <w:sz w:val="24"/>
+                <w:szCs w:val="24"/>
+              </w:rPr>
+              <w:t>kú</w:t>
+            </w:r>
+            <w:proofErr w:type="spellEnd"/>
+            <w:r>
+              <w:rPr>
+                <w:rFonts w:ascii="Times New Roman" w:eastAsia="SimSun" w:hAnsi="Times New Roman" w:cs="Times New Roman"/>
+                <w:sz w:val="24"/>
+                <w:szCs w:val="24"/>
+              </w:rPr>
+              <w:t xml:space="preserve"> meh </w:t>
+            </w:r>
+            <w:proofErr w:type="spellStart"/>
+            <w:r>
+              <w:rPr>
+                <w:rFonts w:ascii="Times New Roman" w:eastAsia="SimSun" w:hAnsi="Times New Roman" w:cs="Times New Roman"/>
+                <w:sz w:val="24"/>
+                <w:szCs w:val="24"/>
+              </w:rPr>
+              <w:t>zz</w:t>
+            </w:r>
+            <w:proofErr w:type="spellEnd"/>
+            <w:r>
+              <w:rPr>
+                <w:rFonts w:ascii="Times New Roman" w:eastAsia="SimSun" w:hAnsi="Times New Roman" w:cs="Times New Roman"/>
+                <w:sz w:val="24"/>
+                <w:szCs w:val="24"/>
+              </w:rPr>
+              <w:t>’,</w:t>
+            </w:r>
+            <w:r>
+              <w:rPr>
+                <w:rFonts w:ascii="Times New Roman" w:eastAsia="SimSun" w:hAnsi="Times New Roman" w:cs="Times New Roman"/>
+                <w:sz w:val="24"/>
+                <w:szCs w:val="24"/>
+                <w:lang w:eastAsia="zh-CN"/>
+              </w:rPr>
+              <w:t xml:space="preserve"> </w:t>
+            </w:r>
+            <w:r>
+              <w:rPr>
+                <w:rFonts w:ascii="Times New Roman" w:eastAsia="SimSun" w:hAnsi="Times New Roman" w:cs="Times New Roman"/>
+                <w:sz w:val="24"/>
+                <w:szCs w:val="24"/>
+                <w:lang w:eastAsia="zh-CN"/>
+              </w:rPr>
+              <w:t>貢為禮物</w:t>
+            </w:r>
+            <w:r>
+              <w:rPr>
+                <w:rFonts w:ascii="Times New Roman" w:eastAsia="SimSun" w:hAnsi="Times New Roman" w:cs="Times New Roman"/>
+                <w:sz w:val="24"/>
+                <w:szCs w:val="24"/>
+                <w:lang w:eastAsia="zh-CN"/>
+              </w:rPr>
+              <w:t>,</w:t>
+            </w:r>
+            <w:r>
+              <w:rPr>
+                <w:rFonts w:ascii="Times New Roman" w:eastAsia="SimSun" w:hAnsi="Times New Roman" w:cs="Times New Roman"/>
+                <w:sz w:val="24"/>
+                <w:szCs w:val="24"/>
+              </w:rPr>
+              <w:t xml:space="preserve"> </w:t>
+            </w:r>
+            <w:proofErr w:type="spellStart"/>
+            <w:r>
+              <w:rPr>
+                <w:rFonts w:ascii="Times New Roman" w:eastAsia="SimSun" w:hAnsi="Times New Roman" w:cs="Times New Roman"/>
+                <w:sz w:val="24"/>
+                <w:szCs w:val="24"/>
+              </w:rPr>
+              <w:t>kúng</w:t>
+            </w:r>
+            <w:proofErr w:type="spellEnd"/>
+            <w:r>
+              <w:rPr>
+                <w:rFonts w:ascii="Times New Roman" w:eastAsia="SimSun" w:hAnsi="Times New Roman" w:cs="Times New Roman"/>
+                <w:sz w:val="24"/>
+                <w:szCs w:val="24"/>
+              </w:rPr>
+              <w:t xml:space="preserve">’ </w:t>
+            </w:r>
+            <w:proofErr w:type="spellStart"/>
+            <w:r>
+              <w:rPr>
+                <w:rFonts w:ascii="Times New Roman" w:eastAsia="SimSun" w:hAnsi="Times New Roman" w:cs="Times New Roman"/>
+                <w:sz w:val="24"/>
+                <w:szCs w:val="24"/>
+              </w:rPr>
+              <w:t>wé</w:t>
+            </w:r>
+            <w:proofErr w:type="spellEnd"/>
+            <w:r>
+              <w:rPr>
+                <w:rFonts w:ascii="Times New Roman" w:eastAsia="SimSun" w:hAnsi="Times New Roman" w:cs="Times New Roman"/>
+                <w:sz w:val="24"/>
+                <w:szCs w:val="24"/>
+              </w:rPr>
+              <w:t xml:space="preserve"> ‘</w:t>
+            </w:r>
+            <w:proofErr w:type="spellStart"/>
+            <w:r>
+              <w:rPr>
+                <w:rFonts w:ascii="Times New Roman" w:eastAsia="SimSun" w:hAnsi="Times New Roman" w:cs="Times New Roman"/>
+                <w:sz w:val="24"/>
+                <w:szCs w:val="24"/>
+              </w:rPr>
+              <w:t>lí</w:t>
+            </w:r>
+            <w:proofErr w:type="spellEnd"/>
+            <w:r>
+              <w:rPr>
+                <w:rFonts w:ascii="Times New Roman" w:eastAsia="SimSun" w:hAnsi="Times New Roman" w:cs="Times New Roman"/>
+                <w:sz w:val="24"/>
+                <w:szCs w:val="24"/>
+              </w:rPr>
+              <w:t xml:space="preserve"> </w:t>
+            </w:r>
+            <w:proofErr w:type="spellStart"/>
+            <w:r>
+              <w:rPr>
+                <w:rFonts w:ascii="Times New Roman" w:eastAsia="SimSun" w:hAnsi="Times New Roman" w:cs="Times New Roman"/>
+                <w:sz w:val="24"/>
+                <w:szCs w:val="24"/>
+              </w:rPr>
+              <w:t>veh</w:t>
+            </w:r>
+            <w:proofErr w:type="spellEnd"/>
+            <w:r>
+              <w:rPr>
+                <w:rFonts w:ascii="Times New Roman" w:eastAsia="SimSun" w:hAnsi="Times New Roman" w:cs="Times New Roman"/>
+                <w:sz w:val="24"/>
+                <w:szCs w:val="24"/>
+              </w:rPr>
+              <w:t xml:space="preserve">. </w:t>
             </w:r>
           </w:p>
         </w:tc>
@@ -212,8 +2436,179 @@
             <w:tcW w:w="8640" w:type="dxa"/>
           </w:tcPr>
           <w:p>
-            <w:r>
-              <w:t>Obliging, FSS, Ai k's.</w:t>
+            <w:pPr>
+              <w:rPr>
+                <w:rFonts w:ascii="Times New Roman" w:eastAsia="SimSun" w:hAnsi="Times New Roman" w:cs="Times New Roman"/>
+                <w:sz w:val="24"/>
+                <w:szCs w:val="24"/>
+              </w:rPr>
+            </w:pPr>
+            <w:r>
+              <w:rPr>
+                <w:rFonts w:ascii="Times New Roman" w:eastAsia="SimSun" w:hAnsi="Times New Roman" w:cs="Times New Roman"/>
+                <w:sz w:val="24"/>
+                <w:szCs w:val="24"/>
+              </w:rPr>
+              <w:t xml:space="preserve">Obligation, </w:t>
+            </w:r>
+            <w:r>
+              <w:rPr>
+                <w:rFonts w:ascii="Times New Roman" w:eastAsia="SimSun" w:hAnsi="Times New Roman" w:cs="Times New Roman"/>
+                <w:sz w:val="24"/>
+                <w:szCs w:val="24"/>
+                <w:lang w:eastAsia="zh-CN"/>
+              </w:rPr>
+              <w:t>本分</w:t>
+            </w:r>
+            <w:r>
+              <w:rPr>
+                <w:rFonts w:ascii="Times New Roman" w:eastAsia="SimSun" w:hAnsi="Times New Roman" w:cs="Times New Roman"/>
+                <w:sz w:val="24"/>
+                <w:szCs w:val="24"/>
+                <w:lang w:eastAsia="zh-CN"/>
+              </w:rPr>
+              <w:t xml:space="preserve">, </w:t>
+            </w:r>
+            <w:r>
+              <w:rPr>
+                <w:rFonts w:ascii="Times New Roman" w:eastAsia="SimSun" w:hAnsi="Times New Roman" w:cs="Times New Roman"/>
+                <w:sz w:val="24"/>
+                <w:szCs w:val="24"/>
+              </w:rPr>
+              <w:t>‘</w:t>
+            </w:r>
+            <w:r>
+              <w:rPr>
+                <w:rFonts w:ascii="Times New Roman" w:eastAsia="SimSun" w:hAnsi="Times New Roman" w:cs="Times New Roman"/>
+                <w:sz w:val="24"/>
+                <w:szCs w:val="24"/>
+              </w:rPr>
+              <w:t xml:space="preserve">pun </w:t>
+            </w:r>
+            <w:proofErr w:type="spellStart"/>
+            <w:r>
+              <w:rPr>
+                <w:rFonts w:ascii="Times New Roman" w:eastAsia="SimSun" w:hAnsi="Times New Roman" w:cs="Times New Roman"/>
+                <w:sz w:val="24"/>
+                <w:szCs w:val="24"/>
+              </w:rPr>
+              <w:t>v</w:t>
+            </w:r>
+            <w:r>
+              <w:rPr>
+                <w:rFonts w:ascii="Times New Roman" w:eastAsia="SimSun" w:hAnsi="Times New Roman" w:cs="Times New Roman"/>
+                <w:sz w:val="24"/>
+                <w:szCs w:val="24"/>
+              </w:rPr>
+              <w:t>un</w:t>
+            </w:r>
+            <w:proofErr w:type="spellEnd"/>
+            <w:r>
+              <w:rPr>
+                <w:rFonts w:ascii="Times New Roman" w:eastAsia="SimSun" w:hAnsi="Times New Roman" w:cs="Times New Roman"/>
+                <w:sz w:val="24"/>
+                <w:szCs w:val="24"/>
+              </w:rPr>
+              <w:t>’</w:t>
+            </w:r>
+            <w:r>
+              <w:rPr>
+                <w:rFonts w:ascii="Times New Roman" w:eastAsia="SimSun" w:hAnsi="Times New Roman" w:cs="Times New Roman"/>
+                <w:sz w:val="24"/>
+                <w:szCs w:val="24"/>
+              </w:rPr>
+              <w:t>,</w:t>
+            </w:r>
+            <w:r>
+              <w:rPr>
+                <w:rFonts w:ascii="Times New Roman" w:eastAsia="SimSun" w:hAnsi="Times New Roman" w:cs="Times New Roman"/>
+                <w:sz w:val="24"/>
+                <w:szCs w:val="24"/>
+                <w:lang w:eastAsia="zh-CN"/>
+              </w:rPr>
+              <w:t xml:space="preserve"> </w:t>
+            </w:r>
+            <w:proofErr w:type="gramStart"/>
+            <w:r>
+              <w:rPr>
+                <w:rFonts w:ascii="Times New Roman" w:eastAsia="SimSun" w:hAnsi="Times New Roman" w:cs="Times New Roman"/>
+                <w:sz w:val="24"/>
+                <w:szCs w:val="24"/>
+                <w:lang w:eastAsia="zh-CN"/>
+              </w:rPr>
+              <w:t>分所當然</w:t>
+            </w:r>
+            <w:r>
+              <w:rPr>
+                <w:rFonts w:ascii="Times New Roman" w:eastAsia="SimSun" w:hAnsi="Times New Roman" w:cs="Times New Roman"/>
+                <w:sz w:val="24"/>
+                <w:szCs w:val="24"/>
+                <w:lang w:eastAsia="zh-CN"/>
+              </w:rPr>
+              <w:t xml:space="preserve">, </w:t>
+            </w:r>
+            <w:r>
+              <w:rPr>
+                <w:rFonts w:ascii="Times New Roman" w:eastAsia="SimSun" w:hAnsi="Times New Roman" w:cs="Times New Roman"/>
+                <w:sz w:val="24"/>
+                <w:szCs w:val="24"/>
+              </w:rPr>
+              <w:t xml:space="preserve"> </w:t>
+            </w:r>
+            <w:proofErr w:type="spellStart"/>
+            <w:r>
+              <w:rPr>
+                <w:rFonts w:ascii="Times New Roman" w:eastAsia="SimSun" w:hAnsi="Times New Roman" w:cs="Times New Roman"/>
+                <w:sz w:val="24"/>
+                <w:szCs w:val="24"/>
+              </w:rPr>
+              <w:t>vun</w:t>
+            </w:r>
+            <w:proofErr w:type="spellEnd"/>
+            <w:proofErr w:type="gramEnd"/>
+            <w:r>
+              <w:rPr>
+                <w:rFonts w:ascii="Times New Roman" w:eastAsia="SimSun" w:hAnsi="Times New Roman" w:cs="Times New Roman"/>
+                <w:sz w:val="24"/>
+                <w:szCs w:val="24"/>
+              </w:rPr>
+              <w:t>’ ‘</w:t>
+            </w:r>
+            <w:proofErr w:type="spellStart"/>
+            <w:r>
+              <w:rPr>
+                <w:rFonts w:ascii="Times New Roman" w:eastAsia="SimSun" w:hAnsi="Times New Roman" w:cs="Times New Roman"/>
+                <w:sz w:val="24"/>
+                <w:szCs w:val="24"/>
+              </w:rPr>
+              <w:t>sú</w:t>
+            </w:r>
+            <w:proofErr w:type="spellEnd"/>
+            <w:r>
+              <w:rPr>
+                <w:rFonts w:ascii="Times New Roman" w:eastAsia="SimSun" w:hAnsi="Times New Roman" w:cs="Times New Roman"/>
+                <w:sz w:val="24"/>
+                <w:szCs w:val="24"/>
+              </w:rPr>
+              <w:t xml:space="preserve"> tong </w:t>
+            </w:r>
+            <w:proofErr w:type="spellStart"/>
+            <w:r>
+              <w:rPr>
+                <w:rFonts w:ascii="Times New Roman" w:eastAsia="SimSun" w:hAnsi="Times New Roman" w:cs="Times New Roman"/>
+                <w:sz w:val="24"/>
+                <w:szCs w:val="24"/>
+              </w:rPr>
+              <w:t>zén</w:t>
+            </w:r>
+            <w:proofErr w:type="spellEnd"/>
+            <w:r>
+              <w:rPr>
+                <w:rFonts w:ascii="Times New Roman" w:eastAsia="SimSun" w:hAnsi="Times New Roman" w:cs="Times New Roman"/>
+                <w:sz w:val="24"/>
+                <w:szCs w:val="24"/>
+              </w:rPr>
+              <w:t xml:space="preserve">. </w:t>
             </w:r>
           </w:p>
         </w:tc>
@@ -224,8 +2619,367 @@
             <w:tcW w:w="8640" w:type="dxa"/>
           </w:tcPr>
           <w:p>
-            <w:r>
-              <w:t>Oblique, (inclined) #4 zi, =E hwa zia‘</w:t>
+            <w:pPr>
+              <w:rPr>
+                <w:rFonts w:ascii="Times New Roman" w:eastAsia="SimSun" w:hAnsi="Times New Roman" w:cs="Times New Roman"/>
+                <w:i/>
+                <w:iCs/>
+                <w:sz w:val="24"/>
+                <w:szCs w:val="24"/>
+              </w:rPr>
+            </w:pPr>
+            <w:r>
+              <w:rPr>
+                <w:rFonts w:ascii="Times New Roman" w:eastAsia="SimSun" w:hAnsi="Times New Roman" w:cs="Times New Roman"/>
+                <w:sz w:val="24"/>
+                <w:szCs w:val="24"/>
+              </w:rPr>
+              <w:t>Oblige, (</w:t>
+            </w:r>
+            <w:proofErr w:type="gramStart"/>
+            <w:r>
+              <w:rPr>
+                <w:rFonts w:ascii="Times New Roman" w:eastAsia="SimSun" w:hAnsi="Times New Roman" w:cs="Times New Roman"/>
+                <w:sz w:val="24"/>
+                <w:szCs w:val="24"/>
+              </w:rPr>
+              <w:t xml:space="preserve">compel) </w:t>
+            </w:r>
+            <w:r>
+              <w:rPr>
+                <w:rFonts w:ascii="Times New Roman" w:eastAsia="SimSun" w:hAnsi="Times New Roman" w:cs="Times New Roman"/>
+                <w:sz w:val="24"/>
+                <w:szCs w:val="24"/>
+                <w:lang w:eastAsia="zh-CN"/>
+              </w:rPr>
+              <w:t xml:space="preserve"> </w:t>
+            </w:r>
+            <w:r>
+              <w:rPr>
+                <w:rFonts w:ascii="Times New Roman" w:eastAsia="SimSun" w:hAnsi="Times New Roman" w:cs="Times New Roman"/>
+                <w:sz w:val="24"/>
+                <w:szCs w:val="24"/>
+                <w:lang w:eastAsia="zh-CN"/>
+              </w:rPr>
+              <w:t>勉强</w:t>
+            </w:r>
+            <w:proofErr w:type="gramEnd"/>
+            <w:r>
+              <w:rPr>
+                <w:rFonts w:ascii="Times New Roman" w:eastAsia="SimSun" w:hAnsi="Times New Roman" w:cs="Times New Roman"/>
+                <w:sz w:val="24"/>
+                <w:szCs w:val="24"/>
+                <w:lang w:eastAsia="zh-CN"/>
+              </w:rPr>
+              <w:t xml:space="preserve">, </w:t>
+            </w:r>
+            <w:r>
+              <w:rPr>
+                <w:rFonts w:ascii="Times New Roman" w:eastAsia="SimSun" w:hAnsi="Times New Roman" w:cs="Times New Roman"/>
+                <w:sz w:val="24"/>
+                <w:szCs w:val="24"/>
+              </w:rPr>
+              <w:t xml:space="preserve"> </w:t>
+            </w:r>
+            <w:r>
+              <w:rPr>
+                <w:rFonts w:ascii="Times New Roman" w:eastAsia="SimSun" w:hAnsi="Times New Roman" w:cs="Times New Roman"/>
+                <w:sz w:val="24"/>
+                <w:szCs w:val="24"/>
+              </w:rPr>
+              <w:t>‘</w:t>
+            </w:r>
+            <w:r>
+              <w:rPr>
+                <w:rFonts w:ascii="Times New Roman" w:eastAsia="SimSun" w:hAnsi="Times New Roman" w:cs="Times New Roman"/>
+                <w:sz w:val="24"/>
+                <w:szCs w:val="24"/>
+              </w:rPr>
+              <w:t xml:space="preserve">mien </w:t>
+            </w:r>
+            <w:r>
+              <w:rPr>
+                <w:rFonts w:ascii="Times New Roman" w:eastAsia="SimSun" w:hAnsi="Times New Roman" w:cs="Times New Roman"/>
+                <w:sz w:val="24"/>
+                <w:szCs w:val="24"/>
+              </w:rPr>
+              <w:t>‘</w:t>
+            </w:r>
+            <w:proofErr w:type="spellStart"/>
+            <w:r>
+              <w:rPr>
+                <w:rFonts w:ascii="Times New Roman" w:eastAsia="SimSun" w:hAnsi="Times New Roman" w:cs="Times New Roman"/>
+                <w:sz w:val="24"/>
+                <w:szCs w:val="24"/>
+              </w:rPr>
+              <w:t>k’iang</w:t>
+            </w:r>
+            <w:proofErr w:type="spellEnd"/>
+            <w:r>
+              <w:rPr>
+                <w:rFonts w:ascii="Times New Roman" w:eastAsia="SimSun" w:hAnsi="Times New Roman" w:cs="Times New Roman"/>
+                <w:sz w:val="24"/>
+                <w:szCs w:val="24"/>
+              </w:rPr>
+              <w:t>,</w:t>
+            </w:r>
+            <w:r>
+              <w:rPr>
+                <w:rFonts w:ascii="Times New Roman" w:eastAsia="SimSun" w:hAnsi="Times New Roman" w:cs="Times New Roman"/>
+                <w:sz w:val="24"/>
+                <w:szCs w:val="24"/>
+              </w:rPr>
+              <w:t xml:space="preserve"> (do because obliged)</w:t>
+            </w:r>
+            <w:r>
+              <w:rPr>
+                <w:rFonts w:ascii="Times New Roman" w:eastAsia="SimSun" w:hAnsi="Times New Roman" w:cs="Times New Roman"/>
+                <w:sz w:val="24"/>
+                <w:szCs w:val="24"/>
+                <w:lang w:eastAsia="zh-CN"/>
+              </w:rPr>
+              <w:t xml:space="preserve"> </w:t>
+            </w:r>
+            <w:r>
+              <w:rPr>
+                <w:rFonts w:ascii="Times New Roman" w:eastAsia="SimSun" w:hAnsi="Times New Roman" w:cs="Times New Roman"/>
+                <w:sz w:val="24"/>
+                <w:szCs w:val="24"/>
+                <w:lang w:eastAsia="zh-CN"/>
+              </w:rPr>
+              <w:t>勿得已而做</w:t>
+            </w:r>
+            <w:r>
+              <w:rPr>
+                <w:rFonts w:ascii="Times New Roman" w:eastAsia="SimSun" w:hAnsi="Times New Roman" w:cs="Times New Roman"/>
+                <w:sz w:val="24"/>
+                <w:szCs w:val="24"/>
+                <w:lang w:eastAsia="zh-CN"/>
+              </w:rPr>
+              <w:t xml:space="preserve">, </w:t>
+            </w:r>
+            <w:r>
+              <w:rPr>
+                <w:rFonts w:ascii="Times New Roman" w:eastAsia="SimSun" w:hAnsi="Times New Roman" w:cs="Times New Roman"/>
+                <w:sz w:val="24"/>
+                <w:szCs w:val="24"/>
+              </w:rPr>
+              <w:t xml:space="preserve"> </w:t>
+            </w:r>
+            <w:proofErr w:type="spellStart"/>
+            <w:r>
+              <w:rPr>
+                <w:rFonts w:ascii="Times New Roman" w:eastAsia="SimSun" w:hAnsi="Times New Roman" w:cs="Times New Roman"/>
+                <w:sz w:val="24"/>
+                <w:szCs w:val="24"/>
+              </w:rPr>
+              <w:t>veh</w:t>
+            </w:r>
+            <w:proofErr w:type="spellEnd"/>
+            <w:r>
+              <w:rPr>
+                <w:rFonts w:ascii="Times New Roman" w:eastAsia="SimSun" w:hAnsi="Times New Roman" w:cs="Times New Roman"/>
+                <w:sz w:val="24"/>
+                <w:szCs w:val="24"/>
+              </w:rPr>
+              <w:t xml:space="preserve"> </w:t>
+            </w:r>
+            <w:proofErr w:type="spellStart"/>
+            <w:r>
+              <w:rPr>
+                <w:rFonts w:ascii="Times New Roman" w:eastAsia="SimSun" w:hAnsi="Times New Roman" w:cs="Times New Roman"/>
+                <w:sz w:val="24"/>
+                <w:szCs w:val="24"/>
+              </w:rPr>
+              <w:t>tuh</w:t>
+            </w:r>
+            <w:proofErr w:type="spellEnd"/>
+            <w:r>
+              <w:rPr>
+                <w:rFonts w:ascii="Times New Roman" w:eastAsia="SimSun" w:hAnsi="Times New Roman" w:cs="Times New Roman"/>
+                <w:sz w:val="24"/>
+                <w:szCs w:val="24"/>
+              </w:rPr>
+              <w:t xml:space="preserve"> ‘í </w:t>
+            </w:r>
+            <w:proofErr w:type="spellStart"/>
+            <w:r>
+              <w:rPr>
+                <w:rFonts w:ascii="Times New Roman" w:eastAsia="SimSun" w:hAnsi="Times New Roman" w:cs="Times New Roman"/>
+                <w:sz w:val="24"/>
+                <w:szCs w:val="24"/>
+              </w:rPr>
+              <w:t>urh</w:t>
+            </w:r>
+            <w:proofErr w:type="spellEnd"/>
+            <w:r>
+              <w:rPr>
+                <w:rFonts w:ascii="Times New Roman" w:eastAsia="SimSun" w:hAnsi="Times New Roman" w:cs="Times New Roman"/>
+                <w:sz w:val="24"/>
+                <w:szCs w:val="24"/>
+              </w:rPr>
+              <w:t xml:space="preserve"> </w:t>
+            </w:r>
+            <w:proofErr w:type="spellStart"/>
+            <w:r>
+              <w:rPr>
+                <w:rFonts w:ascii="Times New Roman" w:eastAsia="SimSun" w:hAnsi="Times New Roman" w:cs="Times New Roman"/>
+                <w:sz w:val="24"/>
+                <w:szCs w:val="24"/>
+              </w:rPr>
+              <w:t>tsú</w:t>
+            </w:r>
+            <w:proofErr w:type="spellEnd"/>
+            <w:r>
+              <w:rPr>
+                <w:rFonts w:ascii="Times New Roman" w:eastAsia="SimSun" w:hAnsi="Times New Roman" w:cs="Times New Roman"/>
+                <w:sz w:val="24"/>
+                <w:szCs w:val="24"/>
+              </w:rPr>
+              <w:t xml:space="preserve">’, (do </w:t>
+            </w:r>
+            <w:proofErr w:type="spellStart"/>
+            <w:r>
+              <w:rPr>
+                <w:rFonts w:ascii="Times New Roman" w:eastAsia="SimSun" w:hAnsi="Times New Roman" w:cs="Times New Roman"/>
+                <w:sz w:val="24"/>
+                <w:szCs w:val="24"/>
+              </w:rPr>
+              <w:t>any thing</w:t>
+            </w:r>
+            <w:proofErr w:type="spellEnd"/>
+            <w:r>
+              <w:rPr>
+                <w:rFonts w:ascii="Times New Roman" w:eastAsia="SimSun" w:hAnsi="Times New Roman" w:cs="Times New Roman"/>
+                <w:sz w:val="24"/>
+                <w:szCs w:val="24"/>
+              </w:rPr>
+              <w:t xml:space="preserve"> for a person)</w:t>
+            </w:r>
+            <w:r>
+              <w:rPr>
+                <w:rFonts w:ascii="Times New Roman" w:eastAsia="SimSun" w:hAnsi="Times New Roman" w:cs="Times New Roman"/>
+                <w:sz w:val="24"/>
+                <w:szCs w:val="24"/>
+                <w:lang w:eastAsia="zh-CN"/>
+              </w:rPr>
+              <w:t xml:space="preserve"> </w:t>
+            </w:r>
+            <w:r>
+              <w:rPr>
+                <w:rFonts w:ascii="Times New Roman" w:eastAsia="SimSun" w:hAnsi="Times New Roman" w:cs="Times New Roman"/>
+                <w:sz w:val="24"/>
+                <w:szCs w:val="24"/>
+                <w:lang w:eastAsia="zh-CN"/>
+              </w:rPr>
+              <w:t>替人做事體</w:t>
+            </w:r>
+            <w:r>
+              <w:rPr>
+                <w:rFonts w:ascii="Times New Roman" w:eastAsia="SimSun" w:hAnsi="Times New Roman" w:cs="Times New Roman"/>
+                <w:sz w:val="24"/>
+                <w:szCs w:val="24"/>
+                <w:lang w:eastAsia="zh-CN"/>
+              </w:rPr>
+              <w:t xml:space="preserve">, </w:t>
+            </w:r>
+            <w:r>
+              <w:rPr>
+                <w:rFonts w:ascii="Times New Roman" w:eastAsia="SimSun" w:hAnsi="Times New Roman" w:cs="Times New Roman"/>
+                <w:sz w:val="24"/>
+                <w:szCs w:val="24"/>
+              </w:rPr>
+              <w:t xml:space="preserve"> </w:t>
+            </w:r>
+            <w:proofErr w:type="spellStart"/>
+            <w:r>
+              <w:rPr>
+                <w:rFonts w:ascii="Times New Roman" w:eastAsia="SimSun" w:hAnsi="Times New Roman" w:cs="Times New Roman"/>
+                <w:sz w:val="24"/>
+                <w:szCs w:val="24"/>
+              </w:rPr>
+              <w:t>t’í</w:t>
+            </w:r>
+            <w:proofErr w:type="spellEnd"/>
+            <w:r>
+              <w:rPr>
+                <w:rFonts w:ascii="Times New Roman" w:eastAsia="SimSun" w:hAnsi="Times New Roman" w:cs="Times New Roman"/>
+                <w:sz w:val="24"/>
+                <w:szCs w:val="24"/>
+              </w:rPr>
+              <w:t xml:space="preserve">’ </w:t>
+            </w:r>
+            <w:proofErr w:type="spellStart"/>
+            <w:r>
+              <w:rPr>
+                <w:rFonts w:ascii="Times New Roman" w:eastAsia="SimSun" w:hAnsi="Times New Roman" w:cs="Times New Roman"/>
+                <w:sz w:val="24"/>
+                <w:szCs w:val="24"/>
+              </w:rPr>
+              <w:t>niun</w:t>
+            </w:r>
+            <w:proofErr w:type="spellEnd"/>
+            <w:r>
+              <w:rPr>
+                <w:rFonts w:ascii="Times New Roman" w:eastAsia="SimSun" w:hAnsi="Times New Roman" w:cs="Times New Roman"/>
+                <w:sz w:val="24"/>
+                <w:szCs w:val="24"/>
+              </w:rPr>
+              <w:t xml:space="preserve"> </w:t>
+            </w:r>
+            <w:proofErr w:type="spellStart"/>
+            <w:r>
+              <w:rPr>
+                <w:rFonts w:ascii="Times New Roman" w:eastAsia="SimSun" w:hAnsi="Times New Roman" w:cs="Times New Roman"/>
+                <w:sz w:val="24"/>
+                <w:szCs w:val="24"/>
+              </w:rPr>
+              <w:t>tsú</w:t>
+            </w:r>
+            <w:proofErr w:type="spellEnd"/>
+            <w:r>
+              <w:rPr>
+                <w:rFonts w:ascii="Times New Roman" w:eastAsia="SimSun" w:hAnsi="Times New Roman" w:cs="Times New Roman"/>
+                <w:sz w:val="24"/>
+                <w:szCs w:val="24"/>
+              </w:rPr>
+              <w:t xml:space="preserve">’ </w:t>
+            </w:r>
+            <w:proofErr w:type="spellStart"/>
+            <w:r>
+              <w:rPr>
+                <w:rFonts w:ascii="Times New Roman" w:eastAsia="SimSun" w:hAnsi="Times New Roman" w:cs="Times New Roman"/>
+                <w:sz w:val="24"/>
+                <w:szCs w:val="24"/>
+              </w:rPr>
+              <w:t>zz</w:t>
+            </w:r>
+            <w:proofErr w:type="spellEnd"/>
+            <w:r>
+              <w:rPr>
+                <w:rFonts w:ascii="Times New Roman" w:eastAsia="SimSun" w:hAnsi="Times New Roman" w:cs="Times New Roman"/>
+                <w:sz w:val="24"/>
+                <w:szCs w:val="24"/>
+              </w:rPr>
+              <w:t>’ ‘</w:t>
+            </w:r>
+            <w:proofErr w:type="spellStart"/>
+            <w:r>
+              <w:rPr>
+                <w:rFonts w:ascii="Times New Roman" w:eastAsia="SimSun" w:hAnsi="Times New Roman" w:cs="Times New Roman"/>
+                <w:sz w:val="24"/>
+                <w:szCs w:val="24"/>
+              </w:rPr>
+              <w:t>t’í</w:t>
+            </w:r>
+            <w:proofErr w:type="spellEnd"/>
+            <w:r>
+              <w:rPr>
+                <w:rFonts w:ascii="Times New Roman" w:eastAsia="SimSun" w:hAnsi="Times New Roman" w:cs="Times New Roman"/>
+                <w:sz w:val="24"/>
+                <w:szCs w:val="24"/>
+              </w:rPr>
+              <w:t xml:space="preserve">.  </w:t>
             </w:r>
           </w:p>
         </w:tc>
@@ -236,8 +2990,93 @@
             <w:tcW w:w="8640" w:type="dxa"/>
           </w:tcPr>
           <w:p>
-            <w:r>
-              <w:t>Obliterate; TREK di meh, ABE san</w:t>
+            <w:pPr>
+              <w:rPr>
+                <w:rFonts w:ascii="Times New Roman" w:eastAsia="SimSun" w:hAnsi="Times New Roman" w:cs="Times New Roman"/>
+                <w:sz w:val="24"/>
+                <w:szCs w:val="24"/>
+              </w:rPr>
+            </w:pPr>
+            <w:r>
+              <w:rPr>
+                <w:rFonts w:ascii="Times New Roman" w:eastAsia="SimSun" w:hAnsi="Times New Roman" w:cs="Times New Roman"/>
+                <w:sz w:val="24"/>
+                <w:szCs w:val="24"/>
+              </w:rPr>
+              <w:t>Obliging,</w:t>
+            </w:r>
+            <w:r>
+              <w:rPr>
+                <w:rFonts w:ascii="Times New Roman" w:eastAsia="SimSun" w:hAnsi="Times New Roman" w:cs="Times New Roman"/>
+                <w:sz w:val="24"/>
+                <w:szCs w:val="24"/>
+                <w:lang w:eastAsia="zh-CN"/>
+              </w:rPr>
+              <w:t xml:space="preserve"> </w:t>
+            </w:r>
+            <w:proofErr w:type="gramStart"/>
+            <w:r>
+              <w:rPr>
+                <w:rFonts w:ascii="Times New Roman" w:eastAsia="SimSun" w:hAnsi="Times New Roman" w:cs="Times New Roman"/>
+                <w:sz w:val="24"/>
+                <w:szCs w:val="24"/>
+                <w:lang w:eastAsia="zh-CN"/>
+              </w:rPr>
+              <w:t>和氣</w:t>
+            </w:r>
+            <w:r>
+              <w:rPr>
+                <w:rFonts w:ascii="Times New Roman" w:eastAsia="SimSun" w:hAnsi="Times New Roman" w:cs="Times New Roman"/>
+                <w:sz w:val="24"/>
+                <w:szCs w:val="24"/>
+                <w:lang w:eastAsia="zh-CN"/>
+              </w:rPr>
+              <w:t xml:space="preserve">, </w:t>
+            </w:r>
+            <w:r>
+              <w:rPr>
+                <w:rFonts w:ascii="Times New Roman" w:eastAsia="SimSun" w:hAnsi="Times New Roman" w:cs="Times New Roman"/>
+                <w:sz w:val="24"/>
+                <w:szCs w:val="24"/>
+              </w:rPr>
+              <w:t xml:space="preserve"> </w:t>
+            </w:r>
+            <w:proofErr w:type="spellStart"/>
+            <w:r>
+              <w:rPr>
+                <w:rFonts w:ascii="Times New Roman" w:eastAsia="SimSun" w:hAnsi="Times New Roman" w:cs="Times New Roman"/>
+                <w:sz w:val="24"/>
+                <w:szCs w:val="24"/>
+              </w:rPr>
+              <w:t>hú</w:t>
+            </w:r>
+            <w:proofErr w:type="spellEnd"/>
+            <w:proofErr w:type="gramEnd"/>
+            <w:r>
+              <w:rPr>
+                <w:rFonts w:ascii="Times New Roman" w:eastAsia="SimSun" w:hAnsi="Times New Roman" w:cs="Times New Roman"/>
+                <w:sz w:val="24"/>
+                <w:szCs w:val="24"/>
+              </w:rPr>
+              <w:t xml:space="preserve"> </w:t>
+            </w:r>
+            <w:proofErr w:type="spellStart"/>
+            <w:r>
+              <w:rPr>
+                <w:rFonts w:ascii="Times New Roman" w:eastAsia="SimSun" w:hAnsi="Times New Roman" w:cs="Times New Roman"/>
+                <w:sz w:val="24"/>
+                <w:szCs w:val="24"/>
+              </w:rPr>
+              <w:t>k’í</w:t>
+            </w:r>
+            <w:proofErr w:type="spellEnd"/>
+            <w:r>
+              <w:rPr>
+                <w:rFonts w:ascii="Times New Roman" w:eastAsia="SimSun" w:hAnsi="Times New Roman" w:cs="Times New Roman"/>
+                <w:sz w:val="24"/>
+                <w:szCs w:val="24"/>
+              </w:rPr>
+              <w:t xml:space="preserve">’. </w:t>
             </w:r>
           </w:p>
         </w:tc>
@@ -248,22 +3087,536 @@
             <w:tcW w:w="8640" w:type="dxa"/>
           </w:tcPr>
           <w:p>
-            <w:r>
-              <w:t xml:space="preserve">Oblong, Fe Fj </w:t>
+            <w:pPr>
+              <w:rPr>
+                <w:rFonts w:ascii="Times New Roman" w:eastAsia="SimSun" w:hAnsi="Times New Roman" w:cs="Times New Roman"/>
+                <w:sz w:val="24"/>
+                <w:szCs w:val="24"/>
+              </w:rPr>
+            </w:pPr>
+            <w:r>
+              <w:rPr>
+                <w:rFonts w:ascii="Times New Roman" w:eastAsia="SimSun" w:hAnsi="Times New Roman" w:cs="Times New Roman"/>
+                <w:sz w:val="24"/>
+                <w:szCs w:val="24"/>
+              </w:rPr>
+              <w:t>Oblique, (inclined)</w:t>
+            </w:r>
+            <w:r>
+              <w:rPr>
+                <w:rFonts w:ascii="Times New Roman" w:eastAsia="SimSun" w:hAnsi="Times New Roman" w:cs="Times New Roman"/>
+                <w:sz w:val="24"/>
+                <w:szCs w:val="24"/>
+                <w:lang w:eastAsia="zh-CN"/>
+              </w:rPr>
+              <w:t xml:space="preserve"> </w:t>
+            </w:r>
+            <w:proofErr w:type="gramStart"/>
+            <w:r>
+              <w:rPr>
+                <w:rFonts w:ascii="Times New Roman" w:eastAsia="SimSun" w:hAnsi="Times New Roman" w:cs="Times New Roman"/>
+                <w:sz w:val="24"/>
+                <w:szCs w:val="24"/>
+                <w:lang w:eastAsia="zh-CN"/>
+              </w:rPr>
+              <w:t>斜</w:t>
+            </w:r>
+            <w:r>
+              <w:rPr>
+                <w:rFonts w:ascii="Times New Roman" w:eastAsia="SimSun" w:hAnsi="Times New Roman" w:cs="Times New Roman"/>
+                <w:sz w:val="24"/>
+                <w:szCs w:val="24"/>
+                <w:lang w:eastAsia="zh-CN"/>
+              </w:rPr>
+              <w:t xml:space="preserve">, </w:t>
+            </w:r>
+            <w:r>
+              <w:rPr>
+                <w:rFonts w:ascii="Times New Roman" w:eastAsia="SimSun" w:hAnsi="Times New Roman" w:cs="Times New Roman"/>
+                <w:sz w:val="24"/>
+                <w:szCs w:val="24"/>
+              </w:rPr>
+              <w:t xml:space="preserve"> </w:t>
+            </w:r>
+            <w:r>
+              <w:rPr>
+                <w:rFonts w:ascii="Times New Roman" w:eastAsia="SimSun" w:hAnsi="Times New Roman" w:cs="Times New Roman"/>
+                <w:sz w:val="24"/>
+                <w:szCs w:val="24"/>
+              </w:rPr>
+              <w:t xml:space="preserve"> </w:t>
             </w:r>
             <w:proofErr w:type="spellStart"/>
-            <w:r>
+            <w:proofErr w:type="gramEnd"/>
+            <w:r>
+              <w:rPr>
+                <w:rFonts w:ascii="Times New Roman" w:eastAsia="SimSun" w:hAnsi="Times New Roman" w:cs="Times New Roman"/>
+                <w:sz w:val="24"/>
+                <w:szCs w:val="24"/>
+              </w:rPr>
+              <w:t>zi</w:t>
+            </w:r>
+            <w:r>
+              <w:rPr>
+                <w:rFonts w:ascii="Times New Roman" w:eastAsia="SimSun" w:hAnsi="Times New Roman" w:cs="Times New Roman"/>
+                <w:sz w:val="24"/>
+                <w:szCs w:val="24"/>
+              </w:rPr>
+              <w:t>á</w:t>
+            </w:r>
+            <w:proofErr w:type="spellEnd"/>
+            <w:r>
+              <w:rPr>
+                <w:rFonts w:ascii="Times New Roman" w:eastAsia="SimSun" w:hAnsi="Times New Roman" w:cs="Times New Roman"/>
+                <w:sz w:val="24"/>
+                <w:szCs w:val="24"/>
+              </w:rPr>
+              <w:t xml:space="preserve">, </w:t>
+            </w:r>
+            <w:r>
+              <w:rPr>
+                <w:rFonts w:ascii="Times New Roman" w:eastAsia="SimSun" w:hAnsi="Times New Roman" w:cs="Times New Roman"/>
+                <w:sz w:val="24"/>
+                <w:szCs w:val="24"/>
+                <w:lang w:eastAsia="zh-CN"/>
+              </w:rPr>
+              <w:t xml:space="preserve"> </w:t>
+            </w:r>
+            <w:r>
+              <w:rPr>
+                <w:rFonts w:ascii="Times New Roman" w:eastAsia="SimSun" w:hAnsi="Times New Roman" w:cs="Times New Roman"/>
+                <w:sz w:val="24"/>
+                <w:szCs w:val="24"/>
+                <w:lang w:eastAsia="zh-CN"/>
+              </w:rPr>
+              <w:t>歪斜</w:t>
+            </w:r>
+            <w:r>
+              <w:rPr>
+                <w:rFonts w:ascii="Times New Roman" w:eastAsia="SimSun" w:hAnsi="Times New Roman" w:cs="Times New Roman"/>
+                <w:sz w:val="24"/>
+                <w:szCs w:val="24"/>
+                <w:lang w:eastAsia="zh-CN"/>
+              </w:rPr>
+              <w:t xml:space="preserve">, </w:t>
+            </w:r>
+            <w:proofErr w:type="spellStart"/>
+            <w:r>
+              <w:rPr>
+                <w:rFonts w:ascii="Times New Roman" w:eastAsia="SimSun" w:hAnsi="Times New Roman" w:cs="Times New Roman"/>
+                <w:sz w:val="24"/>
+                <w:szCs w:val="24"/>
+              </w:rPr>
+              <w:t>hw</w:t>
+            </w:r>
+            <w:r>
+              <w:rPr>
+                <w:rFonts w:ascii="Times New Roman" w:eastAsia="SimSun" w:hAnsi="Times New Roman" w:cs="Times New Roman"/>
+                <w:sz w:val="24"/>
+                <w:szCs w:val="24"/>
+              </w:rPr>
+              <w:t>á</w:t>
+            </w:r>
+            <w:proofErr w:type="spellEnd"/>
+            <w:r>
+              <w:rPr>
+                <w:rFonts w:ascii="Times New Roman" w:eastAsia="SimSun" w:hAnsi="Times New Roman" w:cs="Times New Roman"/>
+                <w:sz w:val="24"/>
+                <w:szCs w:val="24"/>
+              </w:rPr>
+              <w:t xml:space="preserve"> </w:t>
+            </w:r>
+            <w:proofErr w:type="spellStart"/>
+            <w:r>
+              <w:rPr>
+                <w:rFonts w:ascii="Times New Roman" w:eastAsia="SimSun" w:hAnsi="Times New Roman" w:cs="Times New Roman"/>
+                <w:sz w:val="24"/>
+                <w:szCs w:val="24"/>
+              </w:rPr>
+              <w:t>zi</w:t>
+            </w:r>
+            <w:r>
+              <w:rPr>
+                <w:rFonts w:ascii="Times New Roman" w:eastAsia="SimSun" w:hAnsi="Times New Roman" w:cs="Times New Roman"/>
+                <w:sz w:val="24"/>
+                <w:szCs w:val="24"/>
+              </w:rPr>
+              <w:t>á</w:t>
+            </w:r>
+            <w:proofErr w:type="spellEnd"/>
+            <w:r>
+              <w:rPr>
+                <w:rFonts w:ascii="Times New Roman" w:eastAsia="SimSun" w:hAnsi="Times New Roman" w:cs="Times New Roman"/>
+                <w:sz w:val="24"/>
+                <w:szCs w:val="24"/>
+              </w:rPr>
+              <w:t xml:space="preserve">’, (inclined plane) </w:t>
+            </w:r>
+            <w:r>
+              <w:rPr>
+                <w:rFonts w:ascii="Times New Roman" w:eastAsia="SimSun" w:hAnsi="Times New Roman" w:cs="Times New Roman"/>
+                <w:sz w:val="24"/>
+                <w:szCs w:val="24"/>
+                <w:lang w:eastAsia="zh-CN"/>
+              </w:rPr>
+              <w:t>面</w:t>
+            </w:r>
+            <w:r>
+              <w:rPr>
+                <w:rFonts w:ascii="Times New Roman" w:eastAsia="SimSun" w:hAnsi="Times New Roman" w:cs="Times New Roman"/>
+                <w:sz w:val="24"/>
+                <w:szCs w:val="24"/>
+                <w:lang w:eastAsia="zh-CN"/>
+              </w:rPr>
+              <w:t xml:space="preserve">, </w:t>
+            </w:r>
+            <w:r>
+              <w:rPr>
+                <w:rFonts w:ascii="Times New Roman" w:eastAsia="SimSun" w:hAnsi="Times New Roman" w:cs="Times New Roman"/>
+                <w:sz w:val="24"/>
+                <w:szCs w:val="24"/>
+              </w:rPr>
+              <w:t xml:space="preserve">mien’, (not correct) </w:t>
+            </w:r>
+            <w:r>
+              <w:rPr>
+                <w:rFonts w:ascii="Times New Roman" w:eastAsia="SimSun" w:hAnsi="Times New Roman" w:cs="Times New Roman"/>
+                <w:sz w:val="24"/>
+                <w:szCs w:val="24"/>
+                <w:lang w:eastAsia="zh-CN"/>
+              </w:rPr>
+              <w:t>勿正</w:t>
+            </w:r>
+            <w:r>
+              <w:rPr>
+                <w:rFonts w:ascii="Times New Roman" w:eastAsia="SimSun" w:hAnsi="Times New Roman" w:cs="Times New Roman"/>
+                <w:sz w:val="24"/>
+                <w:szCs w:val="24"/>
+                <w:lang w:eastAsia="zh-CN"/>
+              </w:rPr>
+              <w:t xml:space="preserve">, </w:t>
+            </w:r>
+            <w:proofErr w:type="spellStart"/>
+            <w:r>
+              <w:rPr>
+                <w:rFonts w:ascii="Times New Roman" w:eastAsia="SimSun" w:hAnsi="Times New Roman" w:cs="Times New Roman"/>
+                <w:sz w:val="24"/>
+                <w:szCs w:val="24"/>
+              </w:rPr>
+              <w:t>veh</w:t>
+            </w:r>
+            <w:proofErr w:type="spellEnd"/>
+            <w:r>
+              <w:rPr>
+                <w:rFonts w:ascii="Times New Roman" w:eastAsia="SimSun" w:hAnsi="Times New Roman" w:cs="Times New Roman"/>
+                <w:sz w:val="24"/>
+                <w:szCs w:val="24"/>
+              </w:rPr>
+              <w:t xml:space="preserve"> </w:t>
+            </w:r>
+            <w:proofErr w:type="spellStart"/>
+            <w:r>
+              <w:rPr>
+                <w:rFonts w:ascii="Times New Roman" w:eastAsia="SimSun" w:hAnsi="Times New Roman" w:cs="Times New Roman"/>
+                <w:sz w:val="24"/>
+                <w:szCs w:val="24"/>
+              </w:rPr>
+              <w:t>tsung</w:t>
+            </w:r>
+            <w:proofErr w:type="spellEnd"/>
+            <w:r>
+              <w:rPr>
+                <w:rFonts w:ascii="Times New Roman" w:eastAsia="SimSun" w:hAnsi="Times New Roman" w:cs="Times New Roman"/>
+                <w:sz w:val="24"/>
+                <w:szCs w:val="24"/>
+              </w:rPr>
+              <w:t xml:space="preserve">’, (oblique tones) </w:t>
+            </w:r>
+            <w:r>
+              <w:rPr>
+                <w:rFonts w:ascii="Times New Roman" w:eastAsia="SimSun" w:hAnsi="Times New Roman" w:cs="Times New Roman"/>
+                <w:sz w:val="24"/>
+                <w:szCs w:val="24"/>
+                <w:lang w:eastAsia="zh-CN"/>
+              </w:rPr>
+              <w:t>仄聲</w:t>
+            </w:r>
+            <w:r>
+              <w:rPr>
+                <w:rFonts w:ascii="Times New Roman" w:eastAsia="SimSun" w:hAnsi="Times New Roman" w:cs="Times New Roman"/>
+                <w:sz w:val="24"/>
+                <w:szCs w:val="24"/>
+                <w:lang w:eastAsia="zh-CN"/>
+              </w:rPr>
+              <w:t xml:space="preserve">, </w:t>
+            </w:r>
+            <w:proofErr w:type="spellStart"/>
+            <w:r>
+              <w:rPr>
+                <w:rFonts w:ascii="Times New Roman" w:eastAsia="SimSun" w:hAnsi="Times New Roman" w:cs="Times New Roman"/>
+                <w:sz w:val="24"/>
+                <w:szCs w:val="24"/>
+              </w:rPr>
+              <w:t>tsuk</w:t>
+            </w:r>
+            <w:proofErr w:type="spellEnd"/>
+            <w:r>
+              <w:rPr>
+                <w:rFonts w:ascii="Times New Roman" w:eastAsia="SimSun" w:hAnsi="Times New Roman" w:cs="Times New Roman"/>
+                <w:sz w:val="24"/>
+                <w:szCs w:val="24"/>
+              </w:rPr>
+              <w:t xml:space="preserve"> sung. </w:t>
+            </w:r>
+          </w:p>
+        </w:tc>
+      </w:tr>
+      <w:tr>
+        <w:tc>
+          <w:tcPr>
+            <w:tcW w:w="8640" w:type="dxa"/>
+          </w:tcPr>
+          <w:p>
+            <w:pPr>
+              <w:rPr>
+                <w:rFonts w:ascii="Times New Roman" w:eastAsia="SimSun" w:hAnsi="Times New Roman" w:cs="Times New Roman"/>
+                <w:sz w:val="24"/>
+                <w:szCs w:val="24"/>
+              </w:rPr>
+            </w:pPr>
+            <w:r>
+              <w:rPr>
+                <w:rFonts w:ascii="Times New Roman" w:eastAsia="SimSun" w:hAnsi="Times New Roman" w:cs="Times New Roman"/>
+                <w:sz w:val="24"/>
+                <w:szCs w:val="24"/>
+              </w:rPr>
+              <w:t>Obliterate</w:t>
+            </w:r>
+            <w:r>
+              <w:rPr>
+                <w:rFonts w:ascii="Times New Roman" w:eastAsia="SimSun" w:hAnsi="Times New Roman" w:cs="Times New Roman"/>
+                <w:sz w:val="24"/>
+                <w:szCs w:val="24"/>
+              </w:rPr>
+              <w:t>,</w:t>
+            </w:r>
+            <w:r>
+              <w:rPr>
+                <w:rFonts w:ascii="Times New Roman" w:eastAsia="SimSun" w:hAnsi="Times New Roman" w:cs="Times New Roman"/>
+                <w:sz w:val="24"/>
+                <w:szCs w:val="24"/>
+              </w:rPr>
+              <w:t xml:space="preserve"> </w:t>
+            </w:r>
+            <w:r>
+              <w:rPr>
+                <w:rFonts w:ascii="Times New Roman" w:eastAsia="SimSun" w:hAnsi="Times New Roman" w:cs="Times New Roman"/>
+                <w:sz w:val="24"/>
+                <w:szCs w:val="24"/>
+                <w:lang w:eastAsia="zh-CN"/>
+              </w:rPr>
+              <w:t>塗抹</w:t>
+            </w:r>
+            <w:r>
+              <w:rPr>
+                <w:rFonts w:ascii="Times New Roman" w:eastAsia="SimSun" w:hAnsi="Times New Roman" w:cs="Times New Roman"/>
+                <w:sz w:val="24"/>
+                <w:szCs w:val="24"/>
+                <w:lang w:eastAsia="zh-CN"/>
+              </w:rPr>
+              <w:t xml:space="preserve">, </w:t>
+            </w:r>
+            <w:proofErr w:type="spellStart"/>
+            <w:r>
+              <w:rPr>
+                <w:rFonts w:ascii="Times New Roman" w:eastAsia="SimSun" w:hAnsi="Times New Roman" w:cs="Times New Roman"/>
+                <w:sz w:val="24"/>
+                <w:szCs w:val="24"/>
+              </w:rPr>
+              <w:t>d</w:t>
+            </w:r>
+            <w:r>
+              <w:rPr>
+                <w:rFonts w:ascii="Times New Roman" w:eastAsia="SimSun" w:hAnsi="Times New Roman" w:cs="Times New Roman"/>
+                <w:sz w:val="24"/>
+                <w:szCs w:val="24"/>
+              </w:rPr>
+              <w:t>ú</w:t>
+            </w:r>
+            <w:proofErr w:type="spellEnd"/>
+            <w:r>
+              <w:rPr>
+                <w:rFonts w:ascii="Times New Roman" w:eastAsia="SimSun" w:hAnsi="Times New Roman" w:cs="Times New Roman"/>
+                <w:sz w:val="24"/>
+                <w:szCs w:val="24"/>
+              </w:rPr>
+              <w:t xml:space="preserve"> </w:t>
+            </w:r>
+            <w:proofErr w:type="gramStart"/>
+            <w:r>
+              <w:rPr>
+                <w:rFonts w:ascii="Times New Roman" w:eastAsia="SimSun" w:hAnsi="Times New Roman" w:cs="Times New Roman"/>
+                <w:sz w:val="24"/>
+                <w:szCs w:val="24"/>
+              </w:rPr>
+              <w:t xml:space="preserve">meh, </w:t>
+            </w:r>
+            <w:r>
+              <w:rPr>
+                <w:rFonts w:ascii="Times New Roman" w:eastAsia="SimSun" w:hAnsi="Times New Roman" w:cs="Times New Roman"/>
+                <w:sz w:val="24"/>
+                <w:szCs w:val="24"/>
+                <w:lang w:eastAsia="zh-CN"/>
+              </w:rPr>
+              <w:t xml:space="preserve"> </w:t>
+            </w:r>
+            <w:r>
+              <w:rPr>
+                <w:rFonts w:ascii="Times New Roman" w:eastAsia="SimSun" w:hAnsi="Times New Roman" w:cs="Times New Roman"/>
+                <w:sz w:val="24"/>
+                <w:szCs w:val="24"/>
+                <w:lang w:eastAsia="zh-CN"/>
+              </w:rPr>
+              <w:t>删脱</w:t>
+            </w:r>
+            <w:proofErr w:type="gramEnd"/>
+            <w:r>
+              <w:rPr>
+                <w:rFonts w:ascii="Times New Roman" w:eastAsia="SimSun" w:hAnsi="Times New Roman" w:cs="Times New Roman"/>
+                <w:sz w:val="24"/>
+                <w:szCs w:val="24"/>
+                <w:lang w:eastAsia="zh-CN"/>
+              </w:rPr>
+              <w:t xml:space="preserve">, </w:t>
+            </w:r>
+            <w:r>
+              <w:rPr>
+                <w:rFonts w:ascii="Times New Roman" w:eastAsia="SimSun" w:hAnsi="Times New Roman" w:cs="Times New Roman"/>
+                <w:sz w:val="24"/>
+                <w:szCs w:val="24"/>
+              </w:rPr>
+              <w:t xml:space="preserve"> </w:t>
+            </w:r>
+            <w:proofErr w:type="spellStart"/>
+            <w:r>
+              <w:rPr>
+                <w:rFonts w:ascii="Times New Roman" w:eastAsia="SimSun" w:hAnsi="Times New Roman" w:cs="Times New Roman"/>
+                <w:sz w:val="24"/>
+                <w:szCs w:val="24"/>
+              </w:rPr>
+              <w:t>san</w:t>
+            </w:r>
+            <w:proofErr w:type="spellEnd"/>
+            <w:r>
+              <w:rPr>
+                <w:rFonts w:ascii="Times New Roman" w:eastAsia="SimSun" w:hAnsi="Times New Roman" w:cs="Times New Roman"/>
+                <w:sz w:val="24"/>
+                <w:szCs w:val="24"/>
+              </w:rPr>
+              <w:t xml:space="preserve"> </w:t>
+            </w:r>
+            <w:proofErr w:type="spellStart"/>
+            <w:r>
+              <w:rPr>
+                <w:rFonts w:ascii="Times New Roman" w:eastAsia="SimSun" w:hAnsi="Times New Roman" w:cs="Times New Roman"/>
+                <w:sz w:val="24"/>
+                <w:szCs w:val="24"/>
+              </w:rPr>
+              <w:t>t’eh</w:t>
+            </w:r>
+            <w:proofErr w:type="spellEnd"/>
+            <w:r>
+              <w:rPr>
+                <w:rFonts w:ascii="Times New Roman" w:eastAsia="SimSun" w:hAnsi="Times New Roman" w:cs="Times New Roman"/>
+                <w:sz w:val="24"/>
+                <w:szCs w:val="24"/>
+              </w:rPr>
+              <w:t xml:space="preserve">. </w:t>
+            </w:r>
+          </w:p>
+        </w:tc>
+      </w:tr>
+      <w:tr>
+        <w:tc>
+          <w:tcPr>
+            <w:tcW w:w="8640" w:type="dxa"/>
+          </w:tcPr>
+          <w:p>
+            <w:pPr>
+              <w:rPr>
+                <w:rFonts w:ascii="Times New Roman" w:eastAsia="SimSun" w:hAnsi="Times New Roman" w:cs="Times New Roman"/>
+                <w:sz w:val="24"/>
+                <w:szCs w:val="24"/>
+              </w:rPr>
+            </w:pPr>
+            <w:proofErr w:type="gramStart"/>
+            <w:r>
+              <w:rPr>
+                <w:rFonts w:ascii="Times New Roman" w:eastAsia="SimSun" w:hAnsi="Times New Roman" w:cs="Times New Roman"/>
+                <w:sz w:val="24"/>
+                <w:szCs w:val="24"/>
+              </w:rPr>
+              <w:t xml:space="preserve">Oblong, </w:t>
+            </w:r>
+            <w:r>
+              <w:rPr>
+                <w:rFonts w:ascii="Times New Roman" w:eastAsia="SimSun" w:hAnsi="Times New Roman" w:cs="Times New Roman"/>
+                <w:sz w:val="24"/>
+                <w:szCs w:val="24"/>
+                <w:lang w:eastAsia="zh-CN"/>
+              </w:rPr>
+              <w:t xml:space="preserve"> </w:t>
+            </w:r>
+            <w:r>
+              <w:rPr>
+                <w:rFonts w:ascii="Times New Roman" w:eastAsia="SimSun" w:hAnsi="Times New Roman" w:cs="Times New Roman"/>
+                <w:sz w:val="24"/>
+                <w:szCs w:val="24"/>
+                <w:lang w:eastAsia="zh-CN"/>
+              </w:rPr>
+              <w:t>長方</w:t>
+            </w:r>
+            <w:proofErr w:type="gramEnd"/>
+            <w:r>
+              <w:rPr>
+                <w:rFonts w:ascii="Times New Roman" w:eastAsia="SimSun" w:hAnsi="Times New Roman" w:cs="Times New Roman"/>
+                <w:sz w:val="24"/>
+                <w:szCs w:val="24"/>
+                <w:lang w:eastAsia="zh-CN"/>
+              </w:rPr>
+              <w:t xml:space="preserve">, </w:t>
+            </w:r>
+            <w:proofErr w:type="spellStart"/>
+            <w:r>
+              <w:rPr>
+                <w:rFonts w:ascii="Times New Roman" w:eastAsia="SimSun" w:hAnsi="Times New Roman" w:cs="Times New Roman"/>
+                <w:sz w:val="24"/>
+                <w:szCs w:val="24"/>
+              </w:rPr>
               <w:t>dzang</w:t>
             </w:r>
             <w:proofErr w:type="spellEnd"/>
             <w:r>
+              <w:rPr>
+                <w:rFonts w:ascii="Times New Roman" w:eastAsia="SimSun" w:hAnsi="Times New Roman" w:cs="Times New Roman"/>
+                <w:sz w:val="24"/>
+                <w:szCs w:val="24"/>
+              </w:rPr>
               <w:t xml:space="preserve"> fong.</w:t>
             </w:r>
           </w:p>
         </w:tc>
       </w:tr>
     </w:tbl>
-    <w:p/>
+    <w:p>
+      <w:pPr>
+        <w:rPr>
+          <w:rFonts w:ascii="Times New Roman" w:eastAsia="SimSun" w:hAnsi="Times New Roman" w:cs="Times New Roman"/>
+          <w:sz w:val="24"/>
+          <w:szCs w:val="24"/>
+        </w:rPr>
+      </w:pPr>
+    </w:p>
     <w:sectPr>
       <w:pgSz w:w="12240" w:h="15840"/>
       <w:pgMar w:top="1440" w:right="1800" w:bottom="1440" w:left="1800" w:header="720" w:footer="720" w:gutter="0"/>
